--- a/metodo de la ingenieria Allers Fase 5.docx
+++ b/metodo de la ingenieria Allers Fase 5.docx
@@ -114,6 +114,7 @@
     </w:p>
     <w:p>
       <w:pPr>
+        <w:jc w:val="both"/>
         <w:rPr>
           <w:rFonts w:ascii="Arial" w:hAnsi="Arial" w:cs="Arial"/>
           <w:color w:val="FF0000"/>
@@ -256,8 +257,18 @@
           <w:b/>
           <w:i/>
         </w:rPr>
-        <w:t>tudio que pueda cargar una gran magnitud de datos y arrojar automáticamente conclusiones basadas en los datos recolectados mediante la utilización de data mining</w:t>
-      </w:r>
+        <w:t xml:space="preserve">tudio que pueda cargar una gran magnitud de datos y arrojar automáticamente conclusiones basadas en los datos recolectados mediante la utilización de data </w:t>
+      </w:r>
+      <w:proofErr w:type="spellStart"/>
+      <w:r>
+        <w:rPr>
+          <w:rFonts w:ascii="Arial" w:hAnsi="Arial" w:cs="Arial"/>
+          <w:b/>
+          <w:i/>
+        </w:rPr>
+        <w:t>mining</w:t>
+      </w:r>
+      <w:proofErr w:type="spellEnd"/>
       <w:r>
         <w:rPr>
           <w:rFonts w:ascii="Arial" w:hAnsi="Arial" w:cs="Arial"/>
@@ -320,6 +331,7 @@
     </w:p>
     <w:p>
       <w:pPr>
+        <w:jc w:val="both"/>
         <w:rPr>
           <w:rFonts w:ascii="Arial" w:hAnsi="Arial" w:cs="Arial"/>
           <w:color w:val="FF0000"/>
@@ -333,6 +345,7 @@
           <w:ilvl w:val="0"/>
           <w:numId w:val="7"/>
         </w:numPr>
+        <w:jc w:val="both"/>
         <w:rPr>
           <w:rFonts w:ascii="Arial" w:hAnsi="Arial" w:cs="Arial"/>
           <w:b/>
@@ -366,6 +379,7 @@
           <w:ilvl w:val="0"/>
           <w:numId w:val="8"/>
         </w:numPr>
+        <w:jc w:val="both"/>
         <w:rPr>
           <w:rFonts w:ascii="Arial" w:hAnsi="Arial" w:cs="Arial"/>
           <w:color w:val="000000" w:themeColor="text1"/>
@@ -385,6 +399,7 @@
       <w:pPr>
         <w:pStyle w:val="ListParagraph"/>
         <w:ind w:left="1080"/>
+        <w:jc w:val="both"/>
         <w:rPr>
           <w:rFonts w:ascii="Arial" w:hAnsi="Arial" w:cs="Arial"/>
           <w:color w:val="000000" w:themeColor="text1"/>
@@ -413,13 +428,62 @@
           <w:color w:val="000000" w:themeColor="text1"/>
           <w:lang w:val="es-US"/>
         </w:rPr>
-        <w:t xml:space="preserve"> Las hojas de calculo son relativamente sensillas de utilizar y la mayoria de las personas las conocen.</w:t>
+        <w:t xml:space="preserve"> Las hojas de </w:t>
+      </w:r>
+      <w:r>
+        <w:rPr>
+          <w:rFonts w:ascii="Arial" w:hAnsi="Arial" w:cs="Arial"/>
+          <w:color w:val="000000" w:themeColor="text1"/>
+          <w:lang w:val="es-US"/>
+        </w:rPr>
+        <w:t>cálculo</w:t>
+      </w:r>
+      <w:r>
+        <w:rPr>
+          <w:rFonts w:ascii="Arial" w:hAnsi="Arial" w:cs="Arial"/>
+          <w:color w:val="000000" w:themeColor="text1"/>
+          <w:lang w:val="es-US"/>
+        </w:rPr>
+        <w:t xml:space="preserve"> son relativamente </w:t>
+      </w:r>
+      <w:r>
+        <w:rPr>
+          <w:rFonts w:ascii="Arial" w:hAnsi="Arial" w:cs="Arial"/>
+          <w:color w:val="000000" w:themeColor="text1"/>
+          <w:lang w:val="es-US"/>
+        </w:rPr>
+        <w:t>sencillas</w:t>
+      </w:r>
+      <w:r>
+        <w:rPr>
+          <w:rFonts w:ascii="Arial" w:hAnsi="Arial" w:cs="Arial"/>
+          <w:color w:val="000000" w:themeColor="text1"/>
+          <w:lang w:val="es-US"/>
+        </w:rPr>
+        <w:t xml:space="preserve"> de utilizar y la </w:t>
+      </w:r>
+      <w:r>
+        <w:rPr>
+          <w:rFonts w:ascii="Arial" w:hAnsi="Arial" w:cs="Arial"/>
+          <w:color w:val="000000" w:themeColor="text1"/>
+          <w:lang w:val="es-US"/>
+        </w:rPr>
+        <w:t>mayoría</w:t>
+      </w:r>
+      <w:r>
+        <w:rPr>
+          <w:rFonts w:ascii="Arial" w:hAnsi="Arial" w:cs="Arial"/>
+          <w:color w:val="000000" w:themeColor="text1"/>
+          <w:lang w:val="es-US"/>
+        </w:rPr>
+        <w:t xml:space="preserve"> de las personas las conocen.</w:t>
       </w:r>
     </w:p>
     <w:p>
       <w:pPr>
         <w:pStyle w:val="ListParagraph"/>
         <w:ind w:left="1080"/>
+        <w:jc w:val="both"/>
         <w:rPr>
           <w:rFonts w:ascii="Arial" w:hAnsi="Arial" w:cs="Arial"/>
           <w:color w:val="000000" w:themeColor="text1"/>
@@ -448,13 +512,30 @@
           <w:color w:val="000000" w:themeColor="text1"/>
           <w:lang w:val="es-US"/>
         </w:rPr>
-        <w:t xml:space="preserve"> Para esta gran cantidad de datos es muy complicado introducirlos a una hoja de calculo y limpiarlos</w:t>
+        <w:t xml:space="preserve"> Para esta gran cantidad de datos es muy complicado introducirlos a una hoja de </w:t>
+      </w:r>
+      <w:r>
+        <w:rPr>
+          <w:rFonts w:ascii="Arial" w:hAnsi="Arial" w:cs="Arial"/>
+          <w:color w:val="000000" w:themeColor="text1"/>
+          <w:lang w:val="es-US"/>
+        </w:rPr>
+        <w:t>cálculo</w:t>
+      </w:r>
+      <w:r>
+        <w:rPr>
+          <w:rFonts w:ascii="Arial" w:hAnsi="Arial" w:cs="Arial"/>
+          <w:color w:val="000000" w:themeColor="text1"/>
+          <w:lang w:val="es-US"/>
+        </w:rPr>
+        <w:t xml:space="preserve"> y limpiarlos</w:t>
       </w:r>
     </w:p>
     <w:p>
       <w:pPr>
         <w:pStyle w:val="ListParagraph"/>
         <w:ind w:left="1080"/>
+        <w:jc w:val="both"/>
         <w:rPr>
           <w:rFonts w:ascii="Arial" w:hAnsi="Arial" w:cs="Arial"/>
           <w:color w:val="000000" w:themeColor="text1"/>
@@ -469,6 +550,7 @@
           <w:ilvl w:val="0"/>
           <w:numId w:val="8"/>
         </w:numPr>
+        <w:jc w:val="both"/>
         <w:rPr>
           <w:rFonts w:ascii="Arial" w:hAnsi="Arial" w:cs="Arial"/>
           <w:color w:val="000000" w:themeColor="text1"/>
@@ -489,13 +571,14 @@
           <w:color w:val="000000" w:themeColor="text1"/>
           <w:lang w:val="es-US"/>
         </w:rPr>
-        <w:t>App visual paradigm</w:t>
+        <w:t>Aplicación Visual Studio</w:t>
       </w:r>
     </w:p>
     <w:p>
       <w:pPr>
         <w:pStyle w:val="ListParagraph"/>
         <w:ind w:left="1080"/>
+        <w:jc w:val="both"/>
         <w:rPr>
           <w:rFonts w:ascii="Arial" w:hAnsi="Arial" w:cs="Arial"/>
           <w:color w:val="000000" w:themeColor="text1"/>
@@ -516,13 +599,46 @@
           <w:color w:val="000000" w:themeColor="text1"/>
           <w:lang w:val="es-US"/>
         </w:rPr>
-        <w:t xml:space="preserve">: Visual studio es una herramienta que permite modelar de manera muy versatil soluciones. </w:t>
+        <w:t xml:space="preserve">: Visual </w:t>
+      </w:r>
+      <w:r>
+        <w:rPr>
+          <w:rFonts w:ascii="Arial" w:hAnsi="Arial" w:cs="Arial"/>
+          <w:color w:val="000000" w:themeColor="text1"/>
+          <w:lang w:val="es-US"/>
+        </w:rPr>
+        <w:t>S</w:t>
+      </w:r>
+      <w:r>
+        <w:rPr>
+          <w:rFonts w:ascii="Arial" w:hAnsi="Arial" w:cs="Arial"/>
+          <w:color w:val="000000" w:themeColor="text1"/>
+          <w:lang w:val="es-US"/>
+        </w:rPr>
+        <w:t xml:space="preserve">tudio es una herramienta que permite modelar de manera muy </w:t>
+      </w:r>
+      <w:r>
+        <w:rPr>
+          <w:rFonts w:ascii="Arial" w:hAnsi="Arial" w:cs="Arial"/>
+          <w:color w:val="000000" w:themeColor="text1"/>
+          <w:lang w:val="es-US"/>
+        </w:rPr>
+        <w:t>versátil</w:t>
+      </w:r>
+      <w:r>
+        <w:rPr>
+          <w:rFonts w:ascii="Arial" w:hAnsi="Arial" w:cs="Arial"/>
+          <w:color w:val="000000" w:themeColor="text1"/>
+          <w:lang w:val="es-US"/>
+        </w:rPr>
+        <w:t xml:space="preserve"> soluciones. </w:t>
       </w:r>
     </w:p>
     <w:p>
       <w:pPr>
         <w:pStyle w:val="ListParagraph"/>
         <w:ind w:left="1080"/>
+        <w:jc w:val="both"/>
         <w:rPr>
           <w:rFonts w:ascii="Arial" w:hAnsi="Arial" w:cs="Arial"/>
           <w:color w:val="000000" w:themeColor="text1"/>
@@ -551,7 +667,23 @@
           <w:color w:val="000000" w:themeColor="text1"/>
           <w:lang w:val="es-US"/>
         </w:rPr>
-        <w:t xml:space="preserve"> Requiere conocimientos en lenguajes de programacion.</w:t>
+        <w:t xml:space="preserve"> Requiere conocimientos en lenguajes de </w:t>
+      </w:r>
+      <w:r>
+        <w:rPr>
+          <w:rFonts w:ascii="Arial" w:hAnsi="Arial" w:cs="Arial"/>
+          <w:color w:val="000000" w:themeColor="text1"/>
+          <w:lang w:val="es-US"/>
+        </w:rPr>
+        <w:t>programación</w:t>
+      </w:r>
+      <w:r>
+        <w:rPr>
+          <w:rFonts w:ascii="Arial" w:hAnsi="Arial" w:cs="Arial"/>
+          <w:color w:val="000000" w:themeColor="text1"/>
+          <w:lang w:val="es-US"/>
+        </w:rPr>
+        <w:t>.</w:t>
       </w:r>
     </w:p>
     <w:p>
@@ -561,6 +693,7 @@
           <w:ilvl w:val="0"/>
           <w:numId w:val="8"/>
         </w:numPr>
+        <w:jc w:val="both"/>
         <w:rPr>
           <w:rFonts w:ascii="Arial" w:hAnsi="Arial" w:cs="Arial"/>
           <w:color w:val="000000" w:themeColor="text1"/>
@@ -575,13 +708,12 @@
         </w:rPr>
         <w:t>Aplicación de sugerencias</w:t>
       </w:r>
-      <w:bookmarkStart w:id="0" w:name="_GoBack"/>
-      <w:bookmarkEnd w:id="0"/>
     </w:p>
     <w:p>
       <w:pPr>
         <w:pStyle w:val="ListParagraph"/>
         <w:ind w:left="1080"/>
+        <w:jc w:val="both"/>
         <w:rPr>
           <w:rFonts w:ascii="Arial" w:hAnsi="Arial" w:cs="Arial"/>
           <w:color w:val="000000" w:themeColor="text1"/>
@@ -602,13 +734,29 @@
           <w:color w:val="000000" w:themeColor="text1"/>
           <w:lang w:val="es-US"/>
         </w:rPr>
-        <w:t>: La inteterfaz es muy amigable con el usuario.</w:t>
-      </w:r>
-    </w:p>
-    <w:p>
-      <w:pPr>
-        <w:pStyle w:val="ListParagraph"/>
-        <w:ind w:left="1080"/>
+        <w:t xml:space="preserve">: La </w:t>
+      </w:r>
+      <w:r>
+        <w:rPr>
+          <w:rFonts w:ascii="Arial" w:hAnsi="Arial" w:cs="Arial"/>
+          <w:color w:val="000000" w:themeColor="text1"/>
+          <w:lang w:val="es-US"/>
+        </w:rPr>
+        <w:t>interfaz</w:t>
+      </w:r>
+      <w:r>
+        <w:rPr>
+          <w:rFonts w:ascii="Arial" w:hAnsi="Arial" w:cs="Arial"/>
+          <w:color w:val="000000" w:themeColor="text1"/>
+          <w:lang w:val="es-US"/>
+        </w:rPr>
+        <w:t xml:space="preserve"> es muy amigable con el usuario.</w:t>
+      </w:r>
+    </w:p>
+    <w:p>
+      <w:pPr>
+        <w:ind w:left="372" w:firstLine="708"/>
+        <w:jc w:val="both"/>
         <w:rPr>
           <w:rFonts w:ascii="Arial" w:hAnsi="Arial" w:cs="Arial"/>
           <w:color w:val="000000" w:themeColor="text1"/>
@@ -630,19 +778,44 @@
           <w:color w:val="000000" w:themeColor="text1"/>
           <w:lang w:val="es-US"/>
         </w:rPr>
-        <w:t>:</w:t>
-      </w:r>
-      <w:r>
-        <w:rPr>
-          <w:rFonts w:ascii="Arial" w:hAnsi="Arial" w:cs="Arial"/>
-          <w:color w:val="000000" w:themeColor="text1"/>
-          <w:lang w:val="es-US"/>
-        </w:rPr>
-        <w:t xml:space="preserve"> la solucion seria muy complicada de implementar.</w:t>
-      </w:r>
-    </w:p>
-    <w:p>
-      <w:pPr>
+        <w:t xml:space="preserve">: la </w:t>
+      </w:r>
+      <w:r>
+        <w:rPr>
+          <w:rFonts w:ascii="Arial" w:hAnsi="Arial" w:cs="Arial"/>
+          <w:color w:val="000000" w:themeColor="text1"/>
+          <w:lang w:val="es-US"/>
+        </w:rPr>
+        <w:t>solución</w:t>
+      </w:r>
+      <w:r>
+        <w:rPr>
+          <w:rFonts w:ascii="Arial" w:hAnsi="Arial" w:cs="Arial"/>
+          <w:color w:val="000000" w:themeColor="text1"/>
+          <w:lang w:val="es-US"/>
+        </w:rPr>
+        <w:t xml:space="preserve"> </w:t>
+      </w:r>
+      <w:r>
+        <w:rPr>
+          <w:rFonts w:ascii="Arial" w:hAnsi="Arial" w:cs="Arial"/>
+          <w:color w:val="000000" w:themeColor="text1"/>
+          <w:lang w:val="es-US"/>
+        </w:rPr>
+        <w:t>sería</w:t>
+      </w:r>
+      <w:r>
+        <w:rPr>
+          <w:rFonts w:ascii="Arial" w:hAnsi="Arial" w:cs="Arial"/>
+          <w:color w:val="000000" w:themeColor="text1"/>
+          <w:lang w:val="es-US"/>
+        </w:rPr>
+        <w:t xml:space="preserve"> muy complicada de implementar.</w:t>
+      </w:r>
+    </w:p>
+    <w:p>
+      <w:pPr>
+        <w:jc w:val="both"/>
         <w:rPr>
           <w:rFonts w:ascii="Arial" w:hAnsi="Arial" w:cs="Arial"/>
           <w:color w:val="FF0000"/>
@@ -660,6 +833,7 @@
     </w:p>
     <w:p>
       <w:pPr>
+        <w:jc w:val="both"/>
         <w:rPr>
           <w:rFonts w:ascii="Arial" w:hAnsi="Arial" w:cs="Arial"/>
           <w:color w:val="FF0000"/>
@@ -682,6 +856,7 @@
           <w:ilvl w:val="0"/>
           <w:numId w:val="9"/>
         </w:numPr>
+        <w:jc w:val="both"/>
         <w:rPr>
           <w:rFonts w:ascii="Arial" w:hAnsi="Arial" w:cs="Arial"/>
           <w:color w:val="000000" w:themeColor="text1"/>
@@ -700,6 +875,7 @@
     <w:p>
       <w:pPr>
         <w:pStyle w:val="ListParagraph"/>
+        <w:jc w:val="both"/>
         <w:rPr>
           <w:rFonts w:ascii="Arial" w:hAnsi="Arial" w:cs="Arial"/>
           <w:color w:val="000000" w:themeColor="text1"/>
@@ -710,6 +886,7 @@
     <w:p>
       <w:pPr>
         <w:pStyle w:val="ListParagraph"/>
+        <w:jc w:val="both"/>
         <w:rPr>
           <w:rFonts w:ascii="Arial" w:hAnsi="Arial" w:cs="Arial"/>
           <w:color w:val="000000" w:themeColor="text1"/>
@@ -728,6 +905,7 @@
     <w:p>
       <w:pPr>
         <w:pStyle w:val="ListParagraph"/>
+        <w:jc w:val="both"/>
         <w:rPr>
           <w:rFonts w:ascii="Arial" w:hAnsi="Arial" w:cs="Arial"/>
           <w:color w:val="000000" w:themeColor="text1"/>
@@ -738,6 +916,7 @@
     <w:p>
       <w:pPr>
         <w:pStyle w:val="ListParagraph"/>
+        <w:jc w:val="both"/>
         <w:rPr>
           <w:rFonts w:ascii="Arial" w:hAnsi="Arial" w:cs="Arial"/>
           <w:color w:val="000000" w:themeColor="text1"/>
@@ -756,24 +935,42 @@
     <w:p>
       <w:pPr>
         <w:pStyle w:val="ListParagraph"/>
-        <w:rPr>
-          <w:rFonts w:ascii="Arial" w:hAnsi="Arial" w:cs="Arial"/>
-          <w:color w:val="000000" w:themeColor="text1"/>
-          <w:lang w:val="es-US"/>
-        </w:rPr>
-      </w:pPr>
-      <w:r>
-        <w:rPr>
-          <w:rFonts w:ascii="Arial" w:hAnsi="Arial" w:cs="Arial"/>
-          <w:color w:val="000000" w:themeColor="text1"/>
-          <w:lang w:val="es-US"/>
-        </w:rPr>
-        <w:t>[1] requiere algo mas de conocimiento</w:t>
+        <w:jc w:val="both"/>
+        <w:rPr>
+          <w:rFonts w:ascii="Arial" w:hAnsi="Arial" w:cs="Arial"/>
+          <w:color w:val="000000" w:themeColor="text1"/>
+          <w:lang w:val="es-US"/>
+        </w:rPr>
+      </w:pPr>
+      <w:r>
+        <w:rPr>
+          <w:rFonts w:ascii="Arial" w:hAnsi="Arial" w:cs="Arial"/>
+          <w:color w:val="000000" w:themeColor="text1"/>
+          <w:lang w:val="es-US"/>
+        </w:rPr>
+        <w:t xml:space="preserve">[1] requiere algo </w:t>
+      </w:r>
+      <w:r>
+        <w:rPr>
+          <w:rFonts w:ascii="Arial" w:hAnsi="Arial" w:cs="Arial"/>
+          <w:color w:val="000000" w:themeColor="text1"/>
+          <w:lang w:val="es-US"/>
+        </w:rPr>
+        <w:t>más</w:t>
+      </w:r>
+      <w:r>
+        <w:rPr>
+          <w:rFonts w:ascii="Arial" w:hAnsi="Arial" w:cs="Arial"/>
+          <w:color w:val="000000" w:themeColor="text1"/>
+          <w:lang w:val="es-US"/>
+        </w:rPr>
+        <w:t xml:space="preserve"> de conocimiento</w:t>
       </w:r>
     </w:p>
     <w:p>
       <w:pPr>
         <w:pStyle w:val="ListParagraph"/>
+        <w:jc w:val="both"/>
         <w:rPr>
           <w:rFonts w:ascii="Arial" w:hAnsi="Arial" w:cs="Arial"/>
           <w:color w:val="000000" w:themeColor="text1"/>
@@ -792,6 +989,7 @@
     <w:p>
       <w:pPr>
         <w:pStyle w:val="ListParagraph"/>
+        <w:jc w:val="both"/>
         <w:rPr>
           <w:rFonts w:ascii="Arial" w:hAnsi="Arial" w:cs="Arial"/>
           <w:color w:val="000000" w:themeColor="text1"/>
@@ -806,24 +1004,42 @@
           <w:ilvl w:val="0"/>
           <w:numId w:val="9"/>
         </w:numPr>
-        <w:rPr>
-          <w:rFonts w:ascii="Arial" w:hAnsi="Arial" w:cs="Arial"/>
-          <w:color w:val="000000" w:themeColor="text1"/>
-          <w:lang w:val="es-US"/>
-        </w:rPr>
-      </w:pPr>
-      <w:r>
-        <w:rPr>
-          <w:rFonts w:ascii="Arial" w:hAnsi="Arial" w:cs="Arial"/>
-          <w:color w:val="000000" w:themeColor="text1"/>
-          <w:lang w:val="es-US"/>
-        </w:rPr>
-        <w:t>El proceso que lleva a cabo la solucion es automatizado:</w:t>
+        <w:jc w:val="both"/>
+        <w:rPr>
+          <w:rFonts w:ascii="Arial" w:hAnsi="Arial" w:cs="Arial"/>
+          <w:color w:val="000000" w:themeColor="text1"/>
+          <w:lang w:val="es-US"/>
+        </w:rPr>
+      </w:pPr>
+      <w:r>
+        <w:rPr>
+          <w:rFonts w:ascii="Arial" w:hAnsi="Arial" w:cs="Arial"/>
+          <w:color w:val="000000" w:themeColor="text1"/>
+          <w:lang w:val="es-US"/>
+        </w:rPr>
+        <w:t xml:space="preserve">El proceso que lleva a cabo la </w:t>
+      </w:r>
+      <w:r>
+        <w:rPr>
+          <w:rFonts w:ascii="Arial" w:hAnsi="Arial" w:cs="Arial"/>
+          <w:color w:val="000000" w:themeColor="text1"/>
+          <w:lang w:val="es-US"/>
+        </w:rPr>
+        <w:t>solución</w:t>
+      </w:r>
+      <w:r>
+        <w:rPr>
+          <w:rFonts w:ascii="Arial" w:hAnsi="Arial" w:cs="Arial"/>
+          <w:color w:val="000000" w:themeColor="text1"/>
+          <w:lang w:val="es-US"/>
+        </w:rPr>
+        <w:t xml:space="preserve"> es automatizado:</w:t>
       </w:r>
     </w:p>
     <w:p>
       <w:pPr>
         <w:pStyle w:val="ListParagraph"/>
+        <w:jc w:val="both"/>
         <w:rPr>
           <w:rFonts w:ascii="Arial" w:hAnsi="Arial" w:cs="Arial"/>
           <w:color w:val="000000" w:themeColor="text1"/>
@@ -834,6 +1050,7 @@
     <w:p>
       <w:pPr>
         <w:pStyle w:val="ListParagraph"/>
+        <w:jc w:val="both"/>
         <w:rPr>
           <w:rFonts w:ascii="Arial" w:hAnsi="Arial" w:cs="Arial"/>
           <w:color w:val="000000" w:themeColor="text1"/>
@@ -852,6 +1069,7 @@
     <w:p>
       <w:pPr>
         <w:pStyle w:val="ListParagraph"/>
+        <w:jc w:val="both"/>
         <w:rPr>
           <w:rFonts w:ascii="Arial" w:hAnsi="Arial" w:cs="Arial"/>
           <w:color w:val="000000" w:themeColor="text1"/>
@@ -870,6 +1088,7 @@
     <w:p>
       <w:pPr>
         <w:pStyle w:val="ListParagraph"/>
+        <w:jc w:val="both"/>
         <w:rPr>
           <w:rFonts w:ascii="Arial" w:hAnsi="Arial" w:cs="Arial"/>
           <w:color w:val="000000" w:themeColor="text1"/>
@@ -888,6 +1107,7 @@
     <w:p>
       <w:pPr>
         <w:pStyle w:val="ListParagraph"/>
+        <w:jc w:val="both"/>
         <w:rPr>
           <w:rFonts w:ascii="Arial" w:hAnsi="Arial" w:cs="Arial"/>
           <w:color w:val="000000" w:themeColor="text1"/>
@@ -902,6 +1122,7 @@
           <w:ilvl w:val="0"/>
           <w:numId w:val="9"/>
         </w:numPr>
+        <w:jc w:val="both"/>
         <w:rPr>
           <w:rFonts w:ascii="Arial" w:hAnsi="Arial" w:cs="Arial"/>
           <w:color w:val="000000" w:themeColor="text1"/>
@@ -918,6 +1139,7 @@
     <w:p>
       <w:pPr>
         <w:pStyle w:val="ListParagraph"/>
+        <w:jc w:val="both"/>
         <w:rPr>
           <w:rFonts w:ascii="Arial" w:hAnsi="Arial" w:cs="Arial"/>
           <w:color w:val="000000" w:themeColor="text1"/>
@@ -934,6 +1156,7 @@
     <w:p>
       <w:pPr>
         <w:pStyle w:val="ListParagraph"/>
+        <w:jc w:val="both"/>
         <w:rPr>
           <w:rFonts w:ascii="Arial" w:hAnsi="Arial" w:cs="Arial"/>
           <w:color w:val="000000" w:themeColor="text1"/>
@@ -943,6 +1166,7 @@
     <w:p>
       <w:pPr>
         <w:pStyle w:val="ListParagraph"/>
+        <w:jc w:val="both"/>
         <w:rPr>
           <w:rFonts w:ascii="Arial" w:hAnsi="Arial" w:cs="Arial"/>
           <w:color w:val="000000" w:themeColor="text1"/>
@@ -959,6 +1183,7 @@
     <w:p>
       <w:pPr>
         <w:pStyle w:val="ListParagraph"/>
+        <w:jc w:val="both"/>
         <w:rPr>
           <w:rFonts w:ascii="Arial" w:hAnsi="Arial" w:cs="Arial"/>
           <w:color w:val="000000" w:themeColor="text1"/>
@@ -975,6 +1200,7 @@
     <w:p>
       <w:pPr>
         <w:pStyle w:val="ListParagraph"/>
+        <w:jc w:val="both"/>
         <w:rPr>
           <w:rFonts w:ascii="Arial" w:hAnsi="Arial" w:cs="Arial"/>
           <w:color w:val="000000" w:themeColor="text1"/>
@@ -991,6 +1217,7 @@
     <w:p>
       <w:pPr>
         <w:pStyle w:val="ListParagraph"/>
+        <w:jc w:val="both"/>
         <w:rPr>
           <w:rFonts w:ascii="Arial" w:hAnsi="Arial" w:cs="Arial"/>
           <w:color w:val="000000" w:themeColor="text1"/>
@@ -1000,6 +1227,7 @@
     <w:p>
       <w:pPr>
         <w:pStyle w:val="ListParagraph"/>
+        <w:jc w:val="both"/>
         <w:rPr>
           <w:rFonts w:ascii="Arial" w:hAnsi="Arial" w:cs="Arial"/>
           <w:color w:val="000000" w:themeColor="text1"/>
@@ -1013,6 +1241,7 @@
           <w:ilvl w:val="0"/>
           <w:numId w:val="10"/>
         </w:numPr>
+        <w:jc w:val="both"/>
         <w:rPr>
           <w:rFonts w:ascii="Arial" w:hAnsi="Arial" w:cs="Arial"/>
           <w:bCs/>
@@ -1037,6 +1266,7 @@
           <w:ilvl w:val="0"/>
           <w:numId w:val="10"/>
         </w:numPr>
+        <w:jc w:val="both"/>
         <w:rPr>
           <w:rFonts w:ascii="Arial" w:hAnsi="Arial" w:cs="Arial"/>
           <w:color w:val="000000" w:themeColor="text1"/>
@@ -1048,8 +1278,18 @@
           <w:color w:val="FF0000"/>
           <w:lang w:val="es-US"/>
         </w:rPr>
-        <w:t>Aplicación VisualStudio</w:t>
-      </w:r>
+        <w:t xml:space="preserve">Aplicación </w:t>
+      </w:r>
+      <w:proofErr w:type="spellStart"/>
+      <w:r>
+        <w:rPr>
+          <w:rFonts w:ascii="Arial" w:hAnsi="Arial" w:cs="Arial"/>
+          <w:color w:val="FF0000"/>
+          <w:lang w:val="es-US"/>
+        </w:rPr>
+        <w:t>VisualStudio</w:t>
+      </w:r>
+      <w:proofErr w:type="spellEnd"/>
     </w:p>
     <w:p>
       <w:pPr>
@@ -1058,6 +1298,7 @@
           <w:ilvl w:val="0"/>
           <w:numId w:val="10"/>
         </w:numPr>
+        <w:jc w:val="both"/>
         <w:rPr>
           <w:rFonts w:ascii="Arial" w:hAnsi="Arial" w:cs="Arial"/>
           <w:color w:val="000000" w:themeColor="text1"/>
@@ -1725,6 +1966,7 @@
     <w:p>
       <w:pPr>
         <w:pStyle w:val="ListParagraph"/>
+        <w:jc w:val="both"/>
         <w:rPr>
           <w:rFonts w:ascii="Arial" w:hAnsi="Arial" w:cs="Arial"/>
           <w:color w:val="000000" w:themeColor="text1"/>
@@ -1734,19 +1976,15 @@
     <w:p>
       <w:pPr>
         <w:pStyle w:val="ListParagraph"/>
-        <w:rPr>
-          <w:rFonts w:ascii="Arial" w:hAnsi="Arial" w:cs="Arial"/>
-          <w:color w:val="000000" w:themeColor="text1"/>
-        </w:rPr>
-      </w:pPr>
-    </w:p>
-    <w:p>
-      <w:pPr>
-        <w:pStyle w:val="ListParagraph"/>
-        <w:numPr>
-          <w:ilvl w:val="0"/>
-          <w:numId w:val="11"/>
-        </w:numPr>
+        <w:jc w:val="both"/>
+        <w:rPr>
+          <w:rFonts w:ascii="Arial" w:hAnsi="Arial" w:cs="Arial"/>
+          <w:color w:val="000000" w:themeColor="text1"/>
+        </w:rPr>
+      </w:pPr>
+    </w:p>
+    <w:p>
+      <w:pPr>
         <w:spacing w:after="0"/>
         <w:jc w:val="both"/>
         <w:rPr>
@@ -1765,18 +2003,74 @@
         <w:rPr>
           <w:rFonts w:ascii="Arial" w:hAnsi="Arial" w:cs="Arial"/>
         </w:rPr>
-        <w:t xml:space="preserve"> aplicación en Visual Studio que pueda cargar una gran magnitud de datos y arrojar automáticamente conclusiones basadas en los datos recolectados mediante la utilización de data mining</w:t>
-      </w:r>
-      <w:r>
-        <w:rPr>
-          <w:rFonts w:ascii="Arial" w:hAnsi="Arial" w:cs="Arial"/>
-        </w:rPr>
-        <w:t>, ya que ha demostrado tener las mejores cualidades en terminos de impementacion, facilidad de utilizacion por parte de los usuarios y versatilidad ya que se le pueden implemntar muchos algoritmos y cargar muchos datos.</w:t>
-      </w:r>
-    </w:p>
-    <w:p>
-      <w:pPr>
-        <w:pStyle w:val="ListParagraph"/>
+        <w:t xml:space="preserve"> aplicación en Visual Studio que pueda cargar una gran magnitud de datos y arrojar automáticamente conclusiones basadas en los datos recolectados mediante la utilización de data </w:t>
+      </w:r>
+      <w:proofErr w:type="spellStart"/>
+      <w:r>
+        <w:rPr>
+          <w:rFonts w:ascii="Arial" w:hAnsi="Arial" w:cs="Arial"/>
+        </w:rPr>
+        <w:t>mining</w:t>
+      </w:r>
+      <w:proofErr w:type="spellEnd"/>
+      <w:r>
+        <w:rPr>
+          <w:rFonts w:ascii="Arial" w:hAnsi="Arial" w:cs="Arial"/>
+        </w:rPr>
+        <w:t xml:space="preserve">, ya que ha demostrado tener las mejores cualidades en </w:t>
+      </w:r>
+      <w:r>
+        <w:rPr>
+          <w:rFonts w:ascii="Arial" w:hAnsi="Arial" w:cs="Arial"/>
+        </w:rPr>
+        <w:t>términos</w:t>
+      </w:r>
+      <w:r>
+        <w:rPr>
+          <w:rFonts w:ascii="Arial" w:hAnsi="Arial" w:cs="Arial"/>
+        </w:rPr>
+        <w:t xml:space="preserve"> de </w:t>
+      </w:r>
+      <w:r>
+        <w:rPr>
+          <w:rFonts w:ascii="Arial" w:hAnsi="Arial" w:cs="Arial"/>
+        </w:rPr>
+        <w:t>implementación</w:t>
+      </w:r>
+      <w:r>
+        <w:rPr>
+          <w:rFonts w:ascii="Arial" w:hAnsi="Arial" w:cs="Arial"/>
+        </w:rPr>
+        <w:t xml:space="preserve">, facilidad de </w:t>
+      </w:r>
+      <w:r>
+        <w:rPr>
+          <w:rFonts w:ascii="Arial" w:hAnsi="Arial" w:cs="Arial"/>
+        </w:rPr>
+        <w:t>utilización</w:t>
+      </w:r>
+      <w:r>
+        <w:rPr>
+          <w:rFonts w:ascii="Arial" w:hAnsi="Arial" w:cs="Arial"/>
+        </w:rPr>
+        <w:t xml:space="preserve"> por parte de los usuarios y versatilidad ya que se le pueden </w:t>
+      </w:r>
+      <w:r>
+        <w:rPr>
+          <w:rFonts w:ascii="Arial" w:hAnsi="Arial" w:cs="Arial"/>
+        </w:rPr>
+        <w:t>implementar</w:t>
+      </w:r>
+      <w:r>
+        <w:rPr>
+          <w:rFonts w:ascii="Arial" w:hAnsi="Arial" w:cs="Arial"/>
+        </w:rPr>
+        <w:t xml:space="preserve"> muchos algoritmos y cargar muchos datos.</w:t>
+      </w:r>
+    </w:p>
+    <w:p>
+      <w:pPr>
+        <w:jc w:val="both"/>
         <w:rPr>
           <w:rFonts w:ascii="Arial" w:hAnsi="Arial" w:cs="Arial"/>
           <w:b/>
@@ -1786,19 +2080,46 @@
     </w:p>
     <w:p>
       <w:pPr>
-        <w:rPr>
-          <w:rFonts w:ascii="Arial" w:hAnsi="Arial" w:cs="Arial"/>
-          <w:lang w:val="es-US"/>
-        </w:rPr>
-      </w:pPr>
-    </w:p>
-    <w:p>
-      <w:pPr>
-        <w:jc w:val="center"/>
-      </w:pPr>
-    </w:p>
-    <w:p>
-      <w:pPr>
+        <w:jc w:val="both"/>
+        <w:rPr>
+          <w:rFonts w:ascii="Arial" w:hAnsi="Arial" w:cs="Arial"/>
+          <w:color w:val="000000" w:themeColor="text1"/>
+        </w:rPr>
+      </w:pPr>
+      <w:r>
+        <w:rPr>
+          <w:rFonts w:ascii="Arial" w:hAnsi="Arial" w:cs="Arial"/>
+          <w:color w:val="000000" w:themeColor="text1"/>
+        </w:rPr>
+        <w:t>Sin embargo, como se había dicho anteriormente, la opción de la aplicación de sugerencias no dependía de que solución sería</w:t>
+      </w:r>
+      <w:bookmarkStart w:id="0" w:name="_GoBack"/>
+      <w:bookmarkEnd w:id="0"/>
+      <w:r>
+        <w:rPr>
+          <w:rFonts w:ascii="Arial" w:hAnsi="Arial" w:cs="Arial"/>
+          <w:color w:val="000000" w:themeColor="text1"/>
+        </w:rPr>
+        <w:t xml:space="preserve"> escogida, por lo que también puede ser implementada, lo que se ha decidido hacer porque le da mejor experiencia de usuario para la solución.</w:t>
+      </w:r>
+    </w:p>
+    <w:p>
+      <w:pPr>
+        <w:jc w:val="both"/>
+        <w:rPr>
+          <w:rFonts w:ascii="Arial" w:hAnsi="Arial" w:cs="Arial"/>
+          <w:lang w:val="es-US"/>
+        </w:rPr>
+      </w:pPr>
+    </w:p>
+    <w:p>
+      <w:pPr>
+        <w:jc w:val="both"/>
+      </w:pPr>
+    </w:p>
+    <w:p>
+      <w:pPr>
+        <w:jc w:val="both"/>
         <w:rPr>
           <w:lang w:val="es-US"/>
         </w:rPr>
@@ -3680,7 +4001,7 @@
 </file>
 
 <file path=customXml/itemProps1.xml><?xml version="1.0" encoding="utf-8"?>
-<ds:datastoreItem xmlns:ds="http://schemas.openxmlformats.org/officeDocument/2006/customXml" ds:itemID="{BA913667-3A9E-3A41-B90C-B9B779D4D1B0}">
+<ds:datastoreItem xmlns:ds="http://schemas.openxmlformats.org/officeDocument/2006/customXml" ds:itemID="{8D4CC48C-0604-485E-9BE9-FE4B684180A5}">
   <ds:schemaRefs>
     <ds:schemaRef ds:uri="http://schemas.openxmlformats.org/officeDocument/2006/bibliography"/>
   </ds:schemaRefs>

--- a/metodo de la ingenieria Allers Fase 5.docx
+++ b/metodo de la ingenieria Allers Fase 5.docx
@@ -257,18 +257,8 @@
           <w:b/>
           <w:i/>
         </w:rPr>
-        <w:t xml:space="preserve">tudio que pueda cargar una gran magnitud de datos y arrojar automáticamente conclusiones basadas en los datos recolectados mediante la utilización de data </w:t>
-      </w:r>
-      <w:proofErr w:type="spellStart"/>
-      <w:r>
-        <w:rPr>
-          <w:rFonts w:ascii="Arial" w:hAnsi="Arial" w:cs="Arial"/>
-          <w:b/>
-          <w:i/>
-        </w:rPr>
-        <w:t>mining</w:t>
-      </w:r>
-      <w:proofErr w:type="spellEnd"/>
+        <w:t>tudio que pueda cargar una gran magnitud de datos y arrojar automáticamente conclusiones basadas en los datos recolectados mediante la utilización de data mining</w:t>
+      </w:r>
       <w:r>
         <w:rPr>
           <w:rFonts w:ascii="Arial" w:hAnsi="Arial" w:cs="Arial"/>
@@ -1216,6 +1206,491 @@
     </w:p>
     <w:p>
       <w:pPr>
+        <w:rPr>
+          <w:rFonts w:ascii="Arial" w:hAnsi="Arial" w:cs="Arial"/>
+          <w:color w:val="000000" w:themeColor="text1"/>
+        </w:rPr>
+      </w:pPr>
+      <w:r>
+        <w:rPr>
+          <w:rFonts w:ascii="Arial" w:hAnsi="Arial" w:cs="Arial"/>
+          <w:color w:val="000000" w:themeColor="text1"/>
+        </w:rPr>
+        <w:t xml:space="preserve">      </w:t>
+      </w:r>
+      <w:bookmarkStart w:id="0" w:name="_GoBack"/>
+      <w:bookmarkEnd w:id="0"/>
+      <w:r>
+        <w:rPr>
+          <w:rFonts w:ascii="Arial" w:hAnsi="Arial" w:cs="Arial"/>
+          <w:color w:val="000000" w:themeColor="text1"/>
+        </w:rPr>
+        <w:t>d</w:t>
+      </w:r>
+      <w:r>
+        <w:rPr>
+          <w:rFonts w:ascii="Arial" w:hAnsi="Arial" w:cs="Arial"/>
+          <w:color w:val="000000" w:themeColor="text1"/>
+        </w:rPr>
+        <w:t xml:space="preserve">) </w:t>
+      </w:r>
+      <w:r>
+        <w:rPr>
+          <w:rFonts w:ascii="Arial" w:hAnsi="Arial" w:cs="Arial"/>
+          <w:color w:val="000000" w:themeColor="text1"/>
+        </w:rPr>
+        <w:t xml:space="preserve"> Conocimientos necesarios para la implementacion </w:t>
+      </w:r>
+    </w:p>
+    <w:p>
+      <w:pPr>
+        <w:pStyle w:val="ListParagraph"/>
+        <w:rPr>
+          <w:rFonts w:ascii="Arial" w:hAnsi="Arial" w:cs="Arial"/>
+          <w:color w:val="000000" w:themeColor="text1"/>
+          <w:lang w:val="es-US"/>
+        </w:rPr>
+      </w:pPr>
+      <w:r>
+        <w:rPr>
+          <w:rFonts w:ascii="Arial" w:hAnsi="Arial" w:cs="Arial"/>
+          <w:color w:val="000000" w:themeColor="text1"/>
+          <w:lang w:val="es-US"/>
+        </w:rPr>
+        <w:t>[0] Requiere conocimientos avanzados de computacion</w:t>
+      </w:r>
+    </w:p>
+    <w:p>
+      <w:pPr>
+        <w:pStyle w:val="ListParagraph"/>
+        <w:rPr>
+          <w:rFonts w:ascii="Arial" w:hAnsi="Arial" w:cs="Arial"/>
+          <w:color w:val="000000" w:themeColor="text1"/>
+          <w:lang w:val="es-US"/>
+        </w:rPr>
+      </w:pPr>
+      <w:r>
+        <w:rPr>
+          <w:rFonts w:ascii="Arial" w:hAnsi="Arial" w:cs="Arial"/>
+          <w:color w:val="000000" w:themeColor="text1"/>
+          <w:lang w:val="es-US"/>
+        </w:rPr>
+        <w:t>[1] Requiere conocimientos basicos de computacion</w:t>
+      </w:r>
+    </w:p>
+    <w:p>
+      <w:pPr>
+        <w:pStyle w:val="ListParagraph"/>
+        <w:rPr>
+          <w:rFonts w:ascii="Arial" w:hAnsi="Arial" w:cs="Arial"/>
+          <w:color w:val="000000" w:themeColor="text1"/>
+        </w:rPr>
+      </w:pPr>
+      <w:r>
+        <w:rPr>
+          <w:rFonts w:ascii="Arial" w:hAnsi="Arial" w:cs="Arial"/>
+          <w:color w:val="000000" w:themeColor="text1"/>
+          <w:lang w:val="es-US"/>
+        </w:rPr>
+        <w:t>[2] No quiere</w:t>
+      </w:r>
+    </w:p>
+    <w:p>
+      <w:pPr>
+        <w:pStyle w:val="ListParagraph"/>
+        <w:rPr>
+          <w:rFonts w:ascii="Arial" w:hAnsi="Arial" w:cs="Arial"/>
+          <w:color w:val="000000" w:themeColor="text1"/>
+        </w:rPr>
+      </w:pPr>
+    </w:p>
+    <w:p>
+      <w:pPr>
+        <w:pStyle w:val="ListParagraph"/>
+        <w:numPr>
+          <w:ilvl w:val="0"/>
+          <w:numId w:val="12"/>
+        </w:numPr>
+        <w:rPr>
+          <w:rFonts w:ascii="Arial" w:hAnsi="Arial" w:cs="Arial"/>
+          <w:color w:val="000000" w:themeColor="text1"/>
+        </w:rPr>
+      </w:pPr>
+      <w:r>
+        <w:rPr>
+          <w:rFonts w:ascii="Arial" w:hAnsi="Arial" w:cs="Arial"/>
+          <w:color w:val="000000" w:themeColor="text1"/>
+        </w:rPr>
+        <w:t>Tecnologia necesaria para la implementacion</w:t>
+      </w:r>
+    </w:p>
+    <w:p>
+      <w:pPr>
+        <w:pStyle w:val="ListParagraph"/>
+        <w:rPr>
+          <w:rFonts w:ascii="Arial" w:hAnsi="Arial" w:cs="Arial"/>
+          <w:color w:val="000000" w:themeColor="text1"/>
+        </w:rPr>
+      </w:pPr>
+      <w:r>
+        <w:rPr>
+          <w:rFonts w:ascii="Arial" w:hAnsi="Arial" w:cs="Arial"/>
+          <w:color w:val="000000" w:themeColor="text1"/>
+        </w:rPr>
+        <w:t>[0] Requiere tecnologia costosa y de dificil adquisicion</w:t>
+      </w:r>
+    </w:p>
+    <w:p>
+      <w:pPr>
+        <w:pStyle w:val="ListParagraph"/>
+        <w:rPr>
+          <w:rFonts w:ascii="Arial" w:hAnsi="Arial" w:cs="Arial"/>
+          <w:color w:val="000000" w:themeColor="text1"/>
+        </w:rPr>
+      </w:pPr>
+      <w:r>
+        <w:rPr>
+          <w:rFonts w:ascii="Arial" w:hAnsi="Arial" w:cs="Arial"/>
+          <w:color w:val="000000" w:themeColor="text1"/>
+        </w:rPr>
+        <w:t xml:space="preserve">[1] Requiere tecnologia no costosa y de facil adquisicion </w:t>
+      </w:r>
+    </w:p>
+    <w:p>
+      <w:pPr>
+        <w:pStyle w:val="ListParagraph"/>
+        <w:rPr>
+          <w:rFonts w:ascii="Arial" w:hAnsi="Arial" w:cs="Arial"/>
+          <w:color w:val="000000" w:themeColor="text1"/>
+        </w:rPr>
+      </w:pPr>
+      <w:r>
+        <w:rPr>
+          <w:rFonts w:ascii="Arial" w:hAnsi="Arial" w:cs="Arial"/>
+          <w:color w:val="000000" w:themeColor="text1"/>
+        </w:rPr>
+        <w:t>[2]</w:t>
+      </w:r>
+      <w:r>
+        <w:rPr>
+          <w:rFonts w:ascii="Arial" w:hAnsi="Arial" w:cs="Arial"/>
+          <w:color w:val="000000" w:themeColor="text1"/>
+        </w:rPr>
+        <w:t xml:space="preserve"> No requiere</w:t>
+      </w:r>
+    </w:p>
+    <w:p>
+      <w:pPr>
+        <w:pStyle w:val="ListParagraph"/>
+        <w:rPr>
+          <w:rFonts w:ascii="Arial" w:hAnsi="Arial" w:cs="Arial"/>
+          <w:color w:val="000000" w:themeColor="text1"/>
+        </w:rPr>
+      </w:pPr>
+    </w:p>
+    <w:p>
+      <w:pPr>
+        <w:pStyle w:val="ListParagraph"/>
+        <w:numPr>
+          <w:ilvl w:val="0"/>
+          <w:numId w:val="12"/>
+        </w:numPr>
+        <w:rPr>
+          <w:rFonts w:ascii="Arial" w:hAnsi="Arial" w:cs="Arial"/>
+          <w:color w:val="000000" w:themeColor="text1"/>
+        </w:rPr>
+      </w:pPr>
+      <w:r>
+        <w:rPr>
+          <w:rFonts w:ascii="Arial" w:hAnsi="Arial" w:cs="Arial"/>
+          <w:color w:val="000000" w:themeColor="text1"/>
+        </w:rPr>
+        <w:t>Costo</w:t>
+      </w:r>
+    </w:p>
+    <w:p>
+      <w:pPr>
+        <w:pStyle w:val="ListParagraph"/>
+        <w:rPr>
+          <w:rFonts w:ascii="Arial" w:hAnsi="Arial" w:cs="Arial"/>
+          <w:color w:val="000000" w:themeColor="text1"/>
+        </w:rPr>
+      </w:pPr>
+      <w:r>
+        <w:rPr>
+          <w:rFonts w:ascii="Arial" w:hAnsi="Arial" w:cs="Arial"/>
+          <w:color w:val="000000" w:themeColor="text1"/>
+        </w:rPr>
+        <w:t>[0] Superior a 2’000.000</w:t>
+      </w:r>
+    </w:p>
+    <w:p>
+      <w:pPr>
+        <w:pStyle w:val="ListParagraph"/>
+        <w:rPr>
+          <w:rFonts w:ascii="Arial" w:hAnsi="Arial" w:cs="Arial"/>
+          <w:color w:val="000000" w:themeColor="text1"/>
+        </w:rPr>
+      </w:pPr>
+      <w:r>
+        <w:rPr>
+          <w:rFonts w:ascii="Arial" w:hAnsi="Arial" w:cs="Arial"/>
+          <w:color w:val="000000" w:themeColor="text1"/>
+        </w:rPr>
+        <w:t>[1] Menor a 2’000.000</w:t>
+      </w:r>
+    </w:p>
+    <w:p>
+      <w:pPr>
+        <w:pStyle w:val="ListParagraph"/>
+        <w:rPr>
+          <w:rFonts w:ascii="Arial" w:hAnsi="Arial" w:cs="Arial"/>
+          <w:color w:val="000000" w:themeColor="text1"/>
+        </w:rPr>
+      </w:pPr>
+      <w:r>
+        <w:rPr>
+          <w:rFonts w:ascii="Arial" w:hAnsi="Arial" w:cs="Arial"/>
+          <w:color w:val="000000" w:themeColor="text1"/>
+        </w:rPr>
+        <w:t>[2]</w:t>
+      </w:r>
+      <w:r>
+        <w:rPr>
+          <w:rFonts w:ascii="Arial" w:hAnsi="Arial" w:cs="Arial"/>
+          <w:color w:val="000000" w:themeColor="text1"/>
+        </w:rPr>
+        <w:t xml:space="preserve"> No tiene</w:t>
+      </w:r>
+    </w:p>
+    <w:p>
+      <w:pPr>
+        <w:pStyle w:val="ListParagraph"/>
+        <w:rPr>
+          <w:rFonts w:ascii="Arial" w:hAnsi="Arial" w:cs="Arial"/>
+          <w:color w:val="000000" w:themeColor="text1"/>
+        </w:rPr>
+      </w:pPr>
+      <w:r>
+        <w:rPr>
+          <w:rFonts w:ascii="Arial" w:hAnsi="Arial" w:cs="Arial"/>
+          <w:color w:val="000000" w:themeColor="text1"/>
+        </w:rPr>
+        <w:t xml:space="preserve">g) Periodo de obsolesencia </w:t>
+      </w:r>
+    </w:p>
+    <w:p>
+      <w:pPr>
+        <w:pStyle w:val="ListParagraph"/>
+        <w:rPr>
+          <w:rFonts w:ascii="Arial" w:hAnsi="Arial" w:cs="Arial"/>
+          <w:color w:val="000000" w:themeColor="text1"/>
+        </w:rPr>
+      </w:pPr>
+      <w:r>
+        <w:rPr>
+          <w:rFonts w:ascii="Arial" w:hAnsi="Arial" w:cs="Arial"/>
+          <w:color w:val="000000" w:themeColor="text1"/>
+        </w:rPr>
+        <w:lastRenderedPageBreak/>
+        <w:t>[0] Menor a un ano</w:t>
+      </w:r>
+    </w:p>
+    <w:p>
+      <w:pPr>
+        <w:pStyle w:val="ListParagraph"/>
+        <w:rPr>
+          <w:rFonts w:ascii="Arial" w:hAnsi="Arial" w:cs="Arial"/>
+          <w:color w:val="000000" w:themeColor="text1"/>
+        </w:rPr>
+      </w:pPr>
+      <w:r>
+        <w:rPr>
+          <w:rFonts w:ascii="Arial" w:hAnsi="Arial" w:cs="Arial"/>
+          <w:color w:val="000000" w:themeColor="text1"/>
+        </w:rPr>
+        <w:t>[1] Mayor a un ano</w:t>
+      </w:r>
+    </w:p>
+    <w:p>
+      <w:pPr>
+        <w:pStyle w:val="ListParagraph"/>
+        <w:rPr>
+          <w:rFonts w:ascii="Arial" w:hAnsi="Arial" w:cs="Arial"/>
+          <w:color w:val="000000" w:themeColor="text1"/>
+        </w:rPr>
+      </w:pPr>
+      <w:r>
+        <w:rPr>
+          <w:rFonts w:ascii="Arial" w:hAnsi="Arial" w:cs="Arial"/>
+          <w:color w:val="000000" w:themeColor="text1"/>
+        </w:rPr>
+        <w:t>[2]</w:t>
+      </w:r>
+      <w:r>
+        <w:rPr>
+          <w:rFonts w:ascii="Arial" w:hAnsi="Arial" w:cs="Arial"/>
+          <w:color w:val="000000" w:themeColor="text1"/>
+        </w:rPr>
+        <w:t xml:space="preserve"> No tiene</w:t>
+      </w:r>
+    </w:p>
+    <w:p>
+      <w:pPr>
+        <w:pStyle w:val="ListParagraph"/>
+        <w:rPr>
+          <w:rFonts w:ascii="Arial" w:hAnsi="Arial" w:cs="Arial"/>
+          <w:color w:val="000000" w:themeColor="text1"/>
+        </w:rPr>
+      </w:pPr>
+    </w:p>
+    <w:p>
+      <w:pPr>
+        <w:pStyle w:val="ListParagraph"/>
+        <w:numPr>
+          <w:ilvl w:val="0"/>
+          <w:numId w:val="12"/>
+        </w:numPr>
+        <w:rPr>
+          <w:rFonts w:ascii="Arial" w:hAnsi="Arial" w:cs="Arial"/>
+          <w:color w:val="000000" w:themeColor="text1"/>
+        </w:rPr>
+      </w:pPr>
+      <w:r>
+        <w:rPr>
+          <w:rFonts w:ascii="Arial" w:hAnsi="Arial" w:cs="Arial"/>
+          <w:color w:val="000000" w:themeColor="text1"/>
+        </w:rPr>
+        <w:t>Compatibilidad</w:t>
+      </w:r>
+    </w:p>
+    <w:p>
+      <w:pPr>
+        <w:pStyle w:val="ListParagraph"/>
+        <w:rPr>
+          <w:rFonts w:ascii="Arial" w:hAnsi="Arial" w:cs="Arial"/>
+          <w:color w:val="000000" w:themeColor="text1"/>
+        </w:rPr>
+      </w:pPr>
+      <w:r>
+        <w:rPr>
+          <w:rFonts w:ascii="Arial" w:hAnsi="Arial" w:cs="Arial"/>
+          <w:color w:val="000000" w:themeColor="text1"/>
+        </w:rPr>
+        <w:t>[0] Requiere un sistema operativo especial</w:t>
+      </w:r>
+    </w:p>
+    <w:p>
+      <w:pPr>
+        <w:pStyle w:val="ListParagraph"/>
+        <w:rPr>
+          <w:rFonts w:ascii="Arial" w:hAnsi="Arial" w:cs="Arial"/>
+          <w:color w:val="000000" w:themeColor="text1"/>
+        </w:rPr>
+      </w:pPr>
+      <w:r>
+        <w:rPr>
+          <w:rFonts w:ascii="Arial" w:hAnsi="Arial" w:cs="Arial"/>
+          <w:color w:val="000000" w:themeColor="text1"/>
+        </w:rPr>
+        <w:t>[1] Requiere sistemas operativos comerciales de facil adquisicion</w:t>
+      </w:r>
+    </w:p>
+    <w:p>
+      <w:pPr>
+        <w:pStyle w:val="ListParagraph"/>
+        <w:rPr>
+          <w:rFonts w:ascii="Arial" w:hAnsi="Arial" w:cs="Arial"/>
+          <w:color w:val="000000" w:themeColor="text1"/>
+        </w:rPr>
+      </w:pPr>
+      <w:r>
+        <w:rPr>
+          <w:rFonts w:ascii="Arial" w:hAnsi="Arial" w:cs="Arial"/>
+          <w:color w:val="000000" w:themeColor="text1"/>
+        </w:rPr>
+        <w:t>[2]</w:t>
+      </w:r>
+      <w:r>
+        <w:rPr>
+          <w:rFonts w:ascii="Arial" w:hAnsi="Arial" w:cs="Arial"/>
+          <w:color w:val="000000" w:themeColor="text1"/>
+        </w:rPr>
+        <w:t xml:space="preserve"> Compatible con cualquier sistema operativo</w:t>
+      </w:r>
+    </w:p>
+    <w:p>
+      <w:pPr>
+        <w:rPr>
+          <w:rFonts w:ascii="Arial" w:hAnsi="Arial" w:cs="Arial"/>
+          <w:color w:val="000000" w:themeColor="text1"/>
+        </w:rPr>
+      </w:pPr>
+      <w:r>
+        <w:rPr>
+          <w:rFonts w:ascii="Arial" w:hAnsi="Arial" w:cs="Arial"/>
+          <w:color w:val="000000" w:themeColor="text1"/>
+        </w:rPr>
+        <w:t xml:space="preserve">      h)  Plataforma colaborativa</w:t>
+      </w:r>
+    </w:p>
+    <w:p>
+      <w:pPr>
+        <w:pStyle w:val="ListParagraph"/>
+        <w:rPr>
+          <w:rFonts w:ascii="Arial" w:hAnsi="Arial" w:cs="Arial"/>
+          <w:color w:val="000000" w:themeColor="text1"/>
+        </w:rPr>
+      </w:pPr>
+      <w:r>
+        <w:rPr>
+          <w:rFonts w:ascii="Arial" w:hAnsi="Arial" w:cs="Arial"/>
+          <w:color w:val="000000" w:themeColor="text1"/>
+        </w:rPr>
+        <w:t>[0] No se puede trabajar colaborativamente</w:t>
+      </w:r>
+    </w:p>
+    <w:p>
+      <w:pPr>
+        <w:pStyle w:val="ListParagraph"/>
+        <w:rPr>
+          <w:rFonts w:ascii="Arial" w:hAnsi="Arial" w:cs="Arial"/>
+          <w:color w:val="000000" w:themeColor="text1"/>
+        </w:rPr>
+      </w:pPr>
+      <w:r>
+        <w:rPr>
+          <w:rFonts w:ascii="Arial" w:hAnsi="Arial" w:cs="Arial"/>
+          <w:color w:val="000000" w:themeColor="text1"/>
+        </w:rPr>
+        <w:t>[1] Maximo 4 usuarios</w:t>
+      </w:r>
+    </w:p>
+    <w:p>
+      <w:pPr>
+        <w:pStyle w:val="ListParagraph"/>
+        <w:rPr>
+          <w:rFonts w:ascii="Arial" w:hAnsi="Arial" w:cs="Arial"/>
+          <w:color w:val="000000" w:themeColor="text1"/>
+        </w:rPr>
+      </w:pPr>
+      <w:r>
+        <w:rPr>
+          <w:rFonts w:ascii="Arial" w:hAnsi="Arial" w:cs="Arial"/>
+          <w:color w:val="000000" w:themeColor="text1"/>
+        </w:rPr>
+        <w:t>[2]</w:t>
+      </w:r>
+      <w:r>
+        <w:rPr>
+          <w:rFonts w:ascii="Arial" w:hAnsi="Arial" w:cs="Arial"/>
+          <w:color w:val="000000" w:themeColor="text1"/>
+        </w:rPr>
+        <w:t xml:space="preserve"> Sin limite de usuarios</w:t>
+      </w:r>
+    </w:p>
+    <w:p>
+      <w:pPr>
         <w:pStyle w:val="ListParagraph"/>
         <w:jc w:val="both"/>
         <w:rPr>
@@ -1278,18 +1753,8 @@
           <w:color w:val="FF0000"/>
           <w:lang w:val="es-US"/>
         </w:rPr>
-        <w:t xml:space="preserve">Aplicación </w:t>
-      </w:r>
-      <w:proofErr w:type="spellStart"/>
-      <w:r>
-        <w:rPr>
-          <w:rFonts w:ascii="Arial" w:hAnsi="Arial" w:cs="Arial"/>
-          <w:color w:val="FF0000"/>
-          <w:lang w:val="es-US"/>
-        </w:rPr>
-        <w:t>VisualStudio</w:t>
-      </w:r>
-      <w:proofErr w:type="spellEnd"/>
+        <w:t>Aplicación VisualStudio</w:t>
+      </w:r>
     </w:p>
     <w:p>
       <w:pPr>
@@ -1996,28 +2461,13 @@
           <w:rFonts w:ascii="Arial" w:hAnsi="Arial" w:cs="Arial"/>
           <w:color w:val="000000" w:themeColor="text1"/>
         </w:rPr>
-        <w:lastRenderedPageBreak/>
         <w:t>Después de evaluar las posibles soluciones, se proceden a escoger la</w:t>
       </w:r>
       <w:r>
         <w:rPr>
           <w:rFonts w:ascii="Arial" w:hAnsi="Arial" w:cs="Arial"/>
         </w:rPr>
-        <w:t xml:space="preserve"> aplicación en Visual Studio que pueda cargar una gran magnitud de datos y arrojar automáticamente conclusiones basadas en los datos recolectados mediante la utilización de data </w:t>
-      </w:r>
-      <w:proofErr w:type="spellStart"/>
-      <w:r>
-        <w:rPr>
-          <w:rFonts w:ascii="Arial" w:hAnsi="Arial" w:cs="Arial"/>
-        </w:rPr>
-        <w:t>mining</w:t>
-      </w:r>
-      <w:proofErr w:type="spellEnd"/>
-      <w:r>
-        <w:rPr>
-          <w:rFonts w:ascii="Arial" w:hAnsi="Arial" w:cs="Arial"/>
-        </w:rPr>
-        <w:t xml:space="preserve">, ya que ha demostrado tener las mejores cualidades en </w:t>
+        <w:t xml:space="preserve"> aplicación en Visual Studio que pueda cargar una gran magnitud de datos y arrojar automáticamente conclusiones basadas en los datos recolectados mediante la utilización de data mining, ya que ha demostrado tener las mejores cualidades en </w:t>
       </w:r>
       <w:r>
         <w:rPr>
@@ -2091,16 +2541,7 @@
           <w:rFonts w:ascii="Arial" w:hAnsi="Arial" w:cs="Arial"/>
           <w:color w:val="000000" w:themeColor="text1"/>
         </w:rPr>
-        <w:t>Sin embargo, como se había dicho anteriormente, la opción de la aplicación de sugerencias no dependía de que solución sería</w:t>
-      </w:r>
-      <w:bookmarkStart w:id="0" w:name="_GoBack"/>
-      <w:bookmarkEnd w:id="0"/>
-      <w:r>
-        <w:rPr>
-          <w:rFonts w:ascii="Arial" w:hAnsi="Arial" w:cs="Arial"/>
-          <w:color w:val="000000" w:themeColor="text1"/>
-        </w:rPr>
-        <w:t xml:space="preserve"> escogida, por lo que también puede ser implementada, lo que se ha decidido hacer porque le da mejor experiencia de usuario para la solución.</w:t>
+        <w:t>Sin embargo, como se había dicho anteriormente, la opción de la aplicación de sugerencias no dependía de que solución sería escogida, por lo que también puede ser implementada, lo que se ha decidido hacer porque le da mejor experiencia de usuario para la solución.</w:t>
       </w:r>
     </w:p>
     <w:p>
@@ -2621,6 +3062,95 @@
     </w:lvl>
   </w:abstractNum>
   <w:abstractNum w:abstractNumId="5" w15:restartNumberingAfterBreak="0">
+    <w:nsid w:val="2DBD6C98"/>
+    <w:multiLevelType w:val="hybridMultilevel"/>
+    <w:tmpl w:val="E0D017D2"/>
+    <w:lvl w:ilvl="0" w:tplc="04090017">
+      <w:start w:val="5"/>
+      <w:numFmt w:val="lowerLetter"/>
+      <w:lvlText w:val="%1)"/>
+      <w:lvlJc w:val="left"/>
+      <w:pPr>
+        <w:ind w:left="720" w:hanging="360"/>
+      </w:pPr>
+      <w:rPr>
+        <w:rFonts w:hint="default"/>
+      </w:rPr>
+    </w:lvl>
+    <w:lvl w:ilvl="1" w:tplc="04090019" w:tentative="1">
+      <w:start w:val="1"/>
+      <w:numFmt w:val="lowerLetter"/>
+      <w:lvlText w:val="%2."/>
+      <w:lvlJc w:val="left"/>
+      <w:pPr>
+        <w:ind w:left="1440" w:hanging="360"/>
+      </w:pPr>
+    </w:lvl>
+    <w:lvl w:ilvl="2" w:tplc="0409001B" w:tentative="1">
+      <w:start w:val="1"/>
+      <w:numFmt w:val="lowerRoman"/>
+      <w:lvlText w:val="%3."/>
+      <w:lvlJc w:val="right"/>
+      <w:pPr>
+        <w:ind w:left="2160" w:hanging="180"/>
+      </w:pPr>
+    </w:lvl>
+    <w:lvl w:ilvl="3" w:tplc="0409000F" w:tentative="1">
+      <w:start w:val="1"/>
+      <w:numFmt w:val="decimal"/>
+      <w:lvlText w:val="%4."/>
+      <w:lvlJc w:val="left"/>
+      <w:pPr>
+        <w:ind w:left="2880" w:hanging="360"/>
+      </w:pPr>
+    </w:lvl>
+    <w:lvl w:ilvl="4" w:tplc="04090019" w:tentative="1">
+      <w:start w:val="1"/>
+      <w:numFmt w:val="lowerLetter"/>
+      <w:lvlText w:val="%5."/>
+      <w:lvlJc w:val="left"/>
+      <w:pPr>
+        <w:ind w:left="3600" w:hanging="360"/>
+      </w:pPr>
+    </w:lvl>
+    <w:lvl w:ilvl="5" w:tplc="0409001B" w:tentative="1">
+      <w:start w:val="1"/>
+      <w:numFmt w:val="lowerRoman"/>
+      <w:lvlText w:val="%6."/>
+      <w:lvlJc w:val="right"/>
+      <w:pPr>
+        <w:ind w:left="4320" w:hanging="180"/>
+      </w:pPr>
+    </w:lvl>
+    <w:lvl w:ilvl="6" w:tplc="0409000F" w:tentative="1">
+      <w:start w:val="1"/>
+      <w:numFmt w:val="decimal"/>
+      <w:lvlText w:val="%7."/>
+      <w:lvlJc w:val="left"/>
+      <w:pPr>
+        <w:ind w:left="5040" w:hanging="360"/>
+      </w:pPr>
+    </w:lvl>
+    <w:lvl w:ilvl="7" w:tplc="04090019" w:tentative="1">
+      <w:start w:val="1"/>
+      <w:numFmt w:val="lowerLetter"/>
+      <w:lvlText w:val="%8."/>
+      <w:lvlJc w:val="left"/>
+      <w:pPr>
+        <w:ind w:left="5760" w:hanging="360"/>
+      </w:pPr>
+    </w:lvl>
+    <w:lvl w:ilvl="8" w:tplc="0409001B" w:tentative="1">
+      <w:start w:val="1"/>
+      <w:numFmt w:val="lowerRoman"/>
+      <w:lvlText w:val="%9."/>
+      <w:lvlJc w:val="right"/>
+      <w:pPr>
+        <w:ind w:left="6480" w:hanging="180"/>
+      </w:pPr>
+    </w:lvl>
+  </w:abstractNum>
+  <w:abstractNum w:abstractNumId="6" w15:restartNumberingAfterBreak="0">
     <w:nsid w:val="3DD66E65"/>
     <w:multiLevelType w:val="hybridMultilevel"/>
     <w:tmpl w:val="2B2EF468"/>
@@ -2709,7 +3239,7 @@
       </w:pPr>
     </w:lvl>
   </w:abstractNum>
-  <w:abstractNum w:abstractNumId="6" w15:restartNumberingAfterBreak="0">
+  <w:abstractNum w:abstractNumId="7" w15:restartNumberingAfterBreak="0">
     <w:nsid w:val="51C07F7D"/>
     <w:multiLevelType w:val="hybridMultilevel"/>
     <w:tmpl w:val="75EA2F9A"/>
@@ -2822,7 +3352,7 @@
       </w:rPr>
     </w:lvl>
   </w:abstractNum>
-  <w:abstractNum w:abstractNumId="7" w15:restartNumberingAfterBreak="0">
+  <w:abstractNum w:abstractNumId="8" w15:restartNumberingAfterBreak="0">
     <w:nsid w:val="65D57B3C"/>
     <w:multiLevelType w:val="hybridMultilevel"/>
     <w:tmpl w:val="E2AC6BAC"/>
@@ -2935,7 +3465,7 @@
       </w:rPr>
     </w:lvl>
   </w:abstractNum>
-  <w:abstractNum w:abstractNumId="8" w15:restartNumberingAfterBreak="0">
+  <w:abstractNum w:abstractNumId="9" w15:restartNumberingAfterBreak="0">
     <w:nsid w:val="6F8D3ACF"/>
     <w:multiLevelType w:val="multilevel"/>
     <w:tmpl w:val="CA0A59CC"/>
@@ -3048,7 +3578,7 @@
       </w:rPr>
     </w:lvl>
   </w:abstractNum>
-  <w:abstractNum w:abstractNumId="9" w15:restartNumberingAfterBreak="0">
+  <w:abstractNum w:abstractNumId="10" w15:restartNumberingAfterBreak="0">
     <w:nsid w:val="75855020"/>
     <w:multiLevelType w:val="hybridMultilevel"/>
     <w:tmpl w:val="93746D02"/>
@@ -3141,16 +3671,16 @@
     <w:abstractNumId w:val="0"/>
   </w:num>
   <w:num w:numId="2">
-    <w:abstractNumId w:val="8"/>
+    <w:abstractNumId w:val="9"/>
   </w:num>
   <w:num w:numId="3">
     <w:abstractNumId w:val="4"/>
   </w:num>
   <w:num w:numId="4">
-    <w:abstractNumId w:val="9"/>
+    <w:abstractNumId w:val="10"/>
   </w:num>
   <w:num w:numId="5">
-    <w:abstractNumId w:val="8"/>
+    <w:abstractNumId w:val="9"/>
     <w:lvlOverride w:ilvl="0">
       <w:startOverride w:val="1"/>
     </w:lvlOverride>
@@ -3180,22 +3710,25 @@
     </w:lvlOverride>
   </w:num>
   <w:num w:numId="6">
-    <w:abstractNumId w:val="6"/>
+    <w:abstractNumId w:val="7"/>
   </w:num>
   <w:num w:numId="7">
-    <w:abstractNumId w:val="7"/>
+    <w:abstractNumId w:val="8"/>
   </w:num>
   <w:num w:numId="8">
     <w:abstractNumId w:val="3"/>
   </w:num>
   <w:num w:numId="9">
-    <w:abstractNumId w:val="5"/>
+    <w:abstractNumId w:val="6"/>
   </w:num>
   <w:num w:numId="10">
     <w:abstractNumId w:val="1"/>
   </w:num>
   <w:num w:numId="11">
     <w:abstractNumId w:val="2"/>
+  </w:num>
+  <w:num w:numId="12">
+    <w:abstractNumId w:val="5"/>
   </w:num>
 </w:numbering>
 </file>
@@ -4001,7 +4534,7 @@
 </file>
 
 <file path=customXml/itemProps1.xml><?xml version="1.0" encoding="utf-8"?>
-<ds:datastoreItem xmlns:ds="http://schemas.openxmlformats.org/officeDocument/2006/customXml" ds:itemID="{8D4CC48C-0604-485E-9BE9-FE4B684180A5}">
+<ds:datastoreItem xmlns:ds="http://schemas.openxmlformats.org/officeDocument/2006/customXml" ds:itemID="{4CB30106-23D8-124D-9897-294D0CAE6AEF}">
   <ds:schemaRefs>
     <ds:schemaRef ds:uri="http://schemas.openxmlformats.org/officeDocument/2006/bibliography"/>
   </ds:schemaRefs>

--- a/metodo de la ingenieria Allers Fase 5.docx
+++ b/metodo de la ingenieria Allers Fase 5.docx
@@ -257,8 +257,18 @@
           <w:b/>
           <w:i/>
         </w:rPr>
-        <w:t>tudio que pueda cargar una gran magnitud de datos y arrojar automáticamente conclusiones basadas en los datos recolectados mediante la utilización de data mining</w:t>
-      </w:r>
+        <w:t xml:space="preserve">tudio que pueda cargar una gran magnitud de datos y arrojar automáticamente conclusiones basadas en los datos recolectados mediante la utilización de data </w:t>
+      </w:r>
+      <w:proofErr w:type="spellStart"/>
+      <w:r>
+        <w:rPr>
+          <w:rFonts w:ascii="Arial" w:hAnsi="Arial" w:cs="Arial"/>
+          <w:b/>
+          <w:i/>
+        </w:rPr>
+        <w:t>mining</w:t>
+      </w:r>
+      <w:proofErr w:type="spellEnd"/>
       <w:r>
         <w:rPr>
           <w:rFonts w:ascii="Arial" w:hAnsi="Arial" w:cs="Arial"/>
@@ -1167,7 +1177,14 @@
           <w:rFonts w:ascii="Arial" w:hAnsi="Arial" w:cs="Arial"/>
           <w:color w:val="000000" w:themeColor="text1"/>
         </w:rPr>
-        <w:t>[0] &gt; 5 semanas</w:t>
+        <w:t xml:space="preserve">[0] </w:t>
+      </w:r>
+      <w:r>
+        <w:rPr>
+          <w:rFonts w:ascii="Arial" w:hAnsi="Arial" w:cs="Arial"/>
+          <w:color w:val="000000" w:themeColor="text1"/>
+        </w:rPr>
+        <w:t>Mas de una semana</w:t>
       </w:r>
     </w:p>
     <w:p>
@@ -1184,7 +1201,14 @@
           <w:rFonts w:ascii="Arial" w:hAnsi="Arial" w:cs="Arial"/>
           <w:color w:val="000000" w:themeColor="text1"/>
         </w:rPr>
-        <w:t>[1] entre 1 y 4 semanas</w:t>
+        <w:t xml:space="preserve">[1] </w:t>
+      </w:r>
+      <w:r>
+        <w:rPr>
+          <w:rFonts w:ascii="Arial" w:hAnsi="Arial" w:cs="Arial"/>
+          <w:color w:val="000000" w:themeColor="text1"/>
+        </w:rPr>
+        <w:t>Entre 1 día y una semana</w:t>
       </w:r>
     </w:p>
     <w:p>
@@ -1201,98 +1225,151 @@
           <w:rFonts w:ascii="Arial" w:hAnsi="Arial" w:cs="Arial"/>
           <w:color w:val="000000" w:themeColor="text1"/>
         </w:rPr>
-        <w:t>[2] &lt; a 1 semana</w:t>
-      </w:r>
-    </w:p>
-    <w:p>
-      <w:pPr>
-        <w:rPr>
-          <w:rFonts w:ascii="Arial" w:hAnsi="Arial" w:cs="Arial"/>
-          <w:color w:val="000000" w:themeColor="text1"/>
-        </w:rPr>
-      </w:pPr>
-      <w:r>
-        <w:rPr>
-          <w:rFonts w:ascii="Arial" w:hAnsi="Arial" w:cs="Arial"/>
-          <w:color w:val="000000" w:themeColor="text1"/>
-        </w:rPr>
-        <w:t xml:space="preserve">      </w:t>
-      </w:r>
-      <w:bookmarkStart w:id="0" w:name="_GoBack"/>
-      <w:bookmarkEnd w:id="0"/>
-      <w:r>
-        <w:rPr>
-          <w:rFonts w:ascii="Arial" w:hAnsi="Arial" w:cs="Arial"/>
-          <w:color w:val="000000" w:themeColor="text1"/>
-        </w:rPr>
-        <w:t>d</w:t>
-      </w:r>
-      <w:r>
-        <w:rPr>
-          <w:rFonts w:ascii="Arial" w:hAnsi="Arial" w:cs="Arial"/>
-          <w:color w:val="000000" w:themeColor="text1"/>
-        </w:rPr>
-        <w:t xml:space="preserve">) </w:t>
-      </w:r>
-      <w:r>
-        <w:rPr>
-          <w:rFonts w:ascii="Arial" w:hAnsi="Arial" w:cs="Arial"/>
-          <w:color w:val="000000" w:themeColor="text1"/>
-        </w:rPr>
-        <w:t xml:space="preserve"> Conocimientos necesarios para la implementacion </w:t>
-      </w:r>
-    </w:p>
-    <w:p>
-      <w:pPr>
-        <w:pStyle w:val="ListParagraph"/>
-        <w:rPr>
-          <w:rFonts w:ascii="Arial" w:hAnsi="Arial" w:cs="Arial"/>
-          <w:color w:val="000000" w:themeColor="text1"/>
-          <w:lang w:val="es-US"/>
-        </w:rPr>
-      </w:pPr>
-      <w:r>
-        <w:rPr>
-          <w:rFonts w:ascii="Arial" w:hAnsi="Arial" w:cs="Arial"/>
-          <w:color w:val="000000" w:themeColor="text1"/>
-          <w:lang w:val="es-US"/>
-        </w:rPr>
-        <w:t>[0] Requiere conocimientos avanzados de computacion</w:t>
-      </w:r>
-    </w:p>
-    <w:p>
-      <w:pPr>
-        <w:pStyle w:val="ListParagraph"/>
-        <w:rPr>
-          <w:rFonts w:ascii="Arial" w:hAnsi="Arial" w:cs="Arial"/>
-          <w:color w:val="000000" w:themeColor="text1"/>
-          <w:lang w:val="es-US"/>
-        </w:rPr>
-      </w:pPr>
-      <w:r>
-        <w:rPr>
-          <w:rFonts w:ascii="Arial" w:hAnsi="Arial" w:cs="Arial"/>
-          <w:color w:val="000000" w:themeColor="text1"/>
-          <w:lang w:val="es-US"/>
-        </w:rPr>
-        <w:t>[1] Requiere conocimientos basicos de computacion</w:t>
-      </w:r>
-    </w:p>
-    <w:p>
-      <w:pPr>
-        <w:pStyle w:val="ListParagraph"/>
-        <w:rPr>
-          <w:rFonts w:ascii="Arial" w:hAnsi="Arial" w:cs="Arial"/>
-          <w:color w:val="000000" w:themeColor="text1"/>
-        </w:rPr>
-      </w:pPr>
-      <w:r>
-        <w:rPr>
-          <w:rFonts w:ascii="Arial" w:hAnsi="Arial" w:cs="Arial"/>
-          <w:color w:val="000000" w:themeColor="text1"/>
-          <w:lang w:val="es-US"/>
-        </w:rPr>
-        <w:t>[2] No quiere</w:t>
+        <w:t xml:space="preserve">[2] </w:t>
+      </w:r>
+      <w:r>
+        <w:rPr>
+          <w:rFonts w:ascii="Arial" w:hAnsi="Arial" w:cs="Arial"/>
+          <w:color w:val="000000" w:themeColor="text1"/>
+        </w:rPr>
+        <w:t>Menos de un día</w:t>
+      </w:r>
+    </w:p>
+    <w:p>
+      <w:pPr>
+        <w:rPr>
+          <w:rFonts w:ascii="Arial" w:hAnsi="Arial" w:cs="Arial"/>
+          <w:color w:val="000000" w:themeColor="text1"/>
+        </w:rPr>
+      </w:pPr>
+      <w:r>
+        <w:rPr>
+          <w:rFonts w:ascii="Arial" w:hAnsi="Arial" w:cs="Arial"/>
+          <w:color w:val="000000" w:themeColor="text1"/>
+        </w:rPr>
+        <w:t xml:space="preserve">      d) </w:t>
+      </w:r>
+      <w:r>
+        <w:rPr>
+          <w:rFonts w:ascii="Arial" w:hAnsi="Arial" w:cs="Arial"/>
+          <w:color w:val="000000" w:themeColor="text1"/>
+        </w:rPr>
+        <w:t xml:space="preserve"> Conocimientos necesarios para la </w:t>
+      </w:r>
+      <w:r>
+        <w:rPr>
+          <w:rFonts w:ascii="Arial" w:hAnsi="Arial" w:cs="Arial"/>
+          <w:color w:val="000000" w:themeColor="text1"/>
+        </w:rPr>
+        <w:t>implementación</w:t>
+      </w:r>
+      <w:r>
+        <w:rPr>
+          <w:rFonts w:ascii="Arial" w:hAnsi="Arial" w:cs="Arial"/>
+          <w:color w:val="000000" w:themeColor="text1"/>
+        </w:rPr>
+        <w:t xml:space="preserve"> </w:t>
+      </w:r>
+    </w:p>
+    <w:p>
+      <w:pPr>
+        <w:pStyle w:val="ListParagraph"/>
+        <w:rPr>
+          <w:rFonts w:ascii="Arial" w:hAnsi="Arial" w:cs="Arial"/>
+          <w:color w:val="000000" w:themeColor="text1"/>
+          <w:lang w:val="es-US"/>
+        </w:rPr>
+      </w:pPr>
+      <w:r>
+        <w:rPr>
+          <w:rFonts w:ascii="Arial" w:hAnsi="Arial" w:cs="Arial"/>
+          <w:color w:val="000000" w:themeColor="text1"/>
+          <w:lang w:val="es-US"/>
+        </w:rPr>
+        <w:t xml:space="preserve">[0] Requiere conocimientos avanzados de </w:t>
+      </w:r>
+      <w:r>
+        <w:rPr>
+          <w:rFonts w:ascii="Arial" w:hAnsi="Arial" w:cs="Arial"/>
+          <w:color w:val="000000" w:themeColor="text1"/>
+          <w:lang w:val="es-US"/>
+        </w:rPr>
+        <w:t>computación</w:t>
+      </w:r>
+    </w:p>
+    <w:p>
+      <w:pPr>
+        <w:pStyle w:val="ListParagraph"/>
+        <w:rPr>
+          <w:rFonts w:ascii="Arial" w:hAnsi="Arial" w:cs="Arial"/>
+          <w:color w:val="000000" w:themeColor="text1"/>
+          <w:lang w:val="es-US"/>
+        </w:rPr>
+      </w:pPr>
+      <w:r>
+        <w:rPr>
+          <w:rFonts w:ascii="Arial" w:hAnsi="Arial" w:cs="Arial"/>
+          <w:color w:val="000000" w:themeColor="text1"/>
+          <w:lang w:val="es-US"/>
+        </w:rPr>
+        <w:t xml:space="preserve">[1] Requiere conocimientos </w:t>
+      </w:r>
+      <w:r>
+        <w:rPr>
+          <w:rFonts w:ascii="Arial" w:hAnsi="Arial" w:cs="Arial"/>
+          <w:color w:val="000000" w:themeColor="text1"/>
+          <w:lang w:val="es-US"/>
+        </w:rPr>
+        <w:t>básicos</w:t>
+      </w:r>
+      <w:r>
+        <w:rPr>
+          <w:rFonts w:ascii="Arial" w:hAnsi="Arial" w:cs="Arial"/>
+          <w:color w:val="000000" w:themeColor="text1"/>
+          <w:lang w:val="es-US"/>
+        </w:rPr>
+        <w:t xml:space="preserve"> de </w:t>
+      </w:r>
+      <w:r>
+        <w:rPr>
+          <w:rFonts w:ascii="Arial" w:hAnsi="Arial" w:cs="Arial"/>
+          <w:color w:val="000000" w:themeColor="text1"/>
+          <w:lang w:val="es-US"/>
+        </w:rPr>
+        <w:t>computación</w:t>
+      </w:r>
+    </w:p>
+    <w:p>
+      <w:pPr>
+        <w:pStyle w:val="ListParagraph"/>
+        <w:rPr>
+          <w:rFonts w:ascii="Arial" w:hAnsi="Arial" w:cs="Arial"/>
+          <w:color w:val="000000" w:themeColor="text1"/>
+        </w:rPr>
+      </w:pPr>
+      <w:r>
+        <w:rPr>
+          <w:rFonts w:ascii="Arial" w:hAnsi="Arial" w:cs="Arial"/>
+          <w:color w:val="000000" w:themeColor="text1"/>
+          <w:lang w:val="es-US"/>
+        </w:rPr>
+        <w:t xml:space="preserve">[2] No </w:t>
+      </w:r>
+      <w:r>
+        <w:rPr>
+          <w:rFonts w:ascii="Arial" w:hAnsi="Arial" w:cs="Arial"/>
+          <w:color w:val="000000" w:themeColor="text1"/>
+          <w:lang w:val="es-US"/>
+        </w:rPr>
+        <w:t>re</w:t>
+      </w:r>
+      <w:r>
+        <w:rPr>
+          <w:rFonts w:ascii="Arial" w:hAnsi="Arial" w:cs="Arial"/>
+          <w:color w:val="000000" w:themeColor="text1"/>
+          <w:lang w:val="es-US"/>
+        </w:rPr>
+        <w:t>quiere</w:t>
       </w:r>
     </w:p>
     <w:p>
@@ -1321,39 +1398,216 @@
           <w:rFonts w:ascii="Arial" w:hAnsi="Arial" w:cs="Arial"/>
           <w:color w:val="000000" w:themeColor="text1"/>
         </w:rPr>
-        <w:t>Tecnologia necesaria para la implementacion</w:t>
-      </w:r>
-    </w:p>
-    <w:p>
-      <w:pPr>
-        <w:pStyle w:val="ListParagraph"/>
-        <w:rPr>
-          <w:rFonts w:ascii="Arial" w:hAnsi="Arial" w:cs="Arial"/>
-          <w:color w:val="000000" w:themeColor="text1"/>
-        </w:rPr>
-      </w:pPr>
-      <w:r>
-        <w:rPr>
-          <w:rFonts w:ascii="Arial" w:hAnsi="Arial" w:cs="Arial"/>
-          <w:color w:val="000000" w:themeColor="text1"/>
-        </w:rPr>
-        <w:t>[0] Requiere tecnologia costosa y de dificil adquisicion</w:t>
-      </w:r>
-    </w:p>
-    <w:p>
-      <w:pPr>
-        <w:pStyle w:val="ListParagraph"/>
-        <w:rPr>
-          <w:rFonts w:ascii="Arial" w:hAnsi="Arial" w:cs="Arial"/>
-          <w:color w:val="000000" w:themeColor="text1"/>
-        </w:rPr>
-      </w:pPr>
-      <w:r>
-        <w:rPr>
-          <w:rFonts w:ascii="Arial" w:hAnsi="Arial" w:cs="Arial"/>
-          <w:color w:val="000000" w:themeColor="text1"/>
-        </w:rPr>
-        <w:t xml:space="preserve">[1] Requiere tecnologia no costosa y de facil adquisicion </w:t>
+        <w:t>Tecnología</w:t>
+      </w:r>
+      <w:r>
+        <w:rPr>
+          <w:rFonts w:ascii="Arial" w:hAnsi="Arial" w:cs="Arial"/>
+          <w:color w:val="000000" w:themeColor="text1"/>
+        </w:rPr>
+        <w:t xml:space="preserve"> necesaria para la </w:t>
+      </w:r>
+      <w:r>
+        <w:rPr>
+          <w:rFonts w:ascii="Arial" w:hAnsi="Arial" w:cs="Arial"/>
+          <w:color w:val="000000" w:themeColor="text1"/>
+        </w:rPr>
+        <w:t>implementación</w:t>
+      </w:r>
+    </w:p>
+    <w:p>
+      <w:pPr>
+        <w:pStyle w:val="ListParagraph"/>
+        <w:rPr>
+          <w:rFonts w:ascii="Arial" w:hAnsi="Arial" w:cs="Arial"/>
+          <w:color w:val="000000" w:themeColor="text1"/>
+        </w:rPr>
+      </w:pPr>
+      <w:r>
+        <w:rPr>
+          <w:rFonts w:ascii="Arial" w:hAnsi="Arial" w:cs="Arial"/>
+          <w:color w:val="000000" w:themeColor="text1"/>
+        </w:rPr>
+        <w:t xml:space="preserve">[0] Requiere </w:t>
+      </w:r>
+      <w:r>
+        <w:rPr>
+          <w:rFonts w:ascii="Arial" w:hAnsi="Arial" w:cs="Arial"/>
+          <w:color w:val="000000" w:themeColor="text1"/>
+        </w:rPr>
+        <w:t>tecnología</w:t>
+      </w:r>
+      <w:r>
+        <w:rPr>
+          <w:rFonts w:ascii="Arial" w:hAnsi="Arial" w:cs="Arial"/>
+          <w:color w:val="000000" w:themeColor="text1"/>
+        </w:rPr>
+        <w:t xml:space="preserve"> costosa y de </w:t>
+      </w:r>
+      <w:r>
+        <w:rPr>
+          <w:rFonts w:ascii="Arial" w:hAnsi="Arial" w:cs="Arial"/>
+          <w:color w:val="000000" w:themeColor="text1"/>
+        </w:rPr>
+        <w:t>difícil</w:t>
+      </w:r>
+      <w:r>
+        <w:rPr>
+          <w:rFonts w:ascii="Arial" w:hAnsi="Arial" w:cs="Arial"/>
+          <w:color w:val="000000" w:themeColor="text1"/>
+        </w:rPr>
+        <w:t xml:space="preserve"> </w:t>
+      </w:r>
+      <w:r>
+        <w:rPr>
+          <w:rFonts w:ascii="Arial" w:hAnsi="Arial" w:cs="Arial"/>
+          <w:color w:val="000000" w:themeColor="text1"/>
+        </w:rPr>
+        <w:t>adquisición</w:t>
+      </w:r>
+    </w:p>
+    <w:p>
+      <w:pPr>
+        <w:pStyle w:val="ListParagraph"/>
+        <w:rPr>
+          <w:rFonts w:ascii="Arial" w:hAnsi="Arial" w:cs="Arial"/>
+          <w:color w:val="000000" w:themeColor="text1"/>
+        </w:rPr>
+      </w:pPr>
+      <w:r>
+        <w:rPr>
+          <w:rFonts w:ascii="Arial" w:hAnsi="Arial" w:cs="Arial"/>
+          <w:color w:val="000000" w:themeColor="text1"/>
+        </w:rPr>
+        <w:t xml:space="preserve">[1] Requiere </w:t>
+      </w:r>
+      <w:r>
+        <w:rPr>
+          <w:rFonts w:ascii="Arial" w:hAnsi="Arial" w:cs="Arial"/>
+          <w:color w:val="000000" w:themeColor="text1"/>
+        </w:rPr>
+        <w:t>tecnología</w:t>
+      </w:r>
+      <w:r>
+        <w:rPr>
+          <w:rFonts w:ascii="Arial" w:hAnsi="Arial" w:cs="Arial"/>
+          <w:color w:val="000000" w:themeColor="text1"/>
+        </w:rPr>
+        <w:t xml:space="preserve"> no costosa y de </w:t>
+      </w:r>
+      <w:r>
+        <w:rPr>
+          <w:rFonts w:ascii="Arial" w:hAnsi="Arial" w:cs="Arial"/>
+          <w:color w:val="000000" w:themeColor="text1"/>
+        </w:rPr>
+        <w:t>fácil</w:t>
+      </w:r>
+      <w:r>
+        <w:rPr>
+          <w:rFonts w:ascii="Arial" w:hAnsi="Arial" w:cs="Arial"/>
+          <w:color w:val="000000" w:themeColor="text1"/>
+        </w:rPr>
+        <w:t xml:space="preserve"> </w:t>
+      </w:r>
+      <w:r>
+        <w:rPr>
+          <w:rFonts w:ascii="Arial" w:hAnsi="Arial" w:cs="Arial"/>
+          <w:color w:val="000000" w:themeColor="text1"/>
+        </w:rPr>
+        <w:t>adquisición</w:t>
+      </w:r>
+      <w:r>
+        <w:rPr>
+          <w:rFonts w:ascii="Arial" w:hAnsi="Arial" w:cs="Arial"/>
+          <w:color w:val="000000" w:themeColor="text1"/>
+        </w:rPr>
+        <w:t xml:space="preserve"> </w:t>
+      </w:r>
+    </w:p>
+    <w:p>
+      <w:pPr>
+        <w:pStyle w:val="ListParagraph"/>
+        <w:rPr>
+          <w:rFonts w:ascii="Arial" w:hAnsi="Arial" w:cs="Arial"/>
+          <w:color w:val="000000" w:themeColor="text1"/>
+        </w:rPr>
+      </w:pPr>
+    </w:p>
+    <w:p>
+      <w:pPr>
+        <w:pStyle w:val="ListParagraph"/>
+        <w:rPr>
+          <w:rFonts w:ascii="Arial" w:hAnsi="Arial" w:cs="Arial"/>
+          <w:color w:val="000000" w:themeColor="text1"/>
+        </w:rPr>
+      </w:pPr>
+    </w:p>
+    <w:p>
+      <w:pPr>
+        <w:rPr>
+          <w:rFonts w:ascii="Arial" w:hAnsi="Arial" w:cs="Arial"/>
+          <w:color w:val="000000" w:themeColor="text1"/>
+        </w:rPr>
+      </w:pPr>
+      <w:r>
+        <w:rPr>
+          <w:rFonts w:ascii="Arial" w:hAnsi="Arial" w:cs="Arial"/>
+          <w:color w:val="000000" w:themeColor="text1"/>
+        </w:rPr>
+        <w:t>`    f</w:t>
+      </w:r>
+      <w:r>
+        <w:rPr>
+          <w:rFonts w:ascii="Arial" w:hAnsi="Arial" w:cs="Arial"/>
+          <w:color w:val="000000" w:themeColor="text1"/>
+        </w:rPr>
+        <w:t xml:space="preserve">) Periodo de </w:t>
+      </w:r>
+      <w:r>
+        <w:rPr>
+          <w:rFonts w:ascii="Arial" w:hAnsi="Arial" w:cs="Arial"/>
+          <w:color w:val="000000" w:themeColor="text1"/>
+        </w:rPr>
+        <w:t>obsolescencia</w:t>
+      </w:r>
+      <w:r>
+        <w:rPr>
+          <w:rFonts w:ascii="Arial" w:hAnsi="Arial" w:cs="Arial"/>
+          <w:color w:val="000000" w:themeColor="text1"/>
+        </w:rPr>
+        <w:t xml:space="preserve"> </w:t>
+      </w:r>
+    </w:p>
+    <w:p>
+      <w:pPr>
+        <w:pStyle w:val="ListParagraph"/>
+        <w:rPr>
+          <w:rFonts w:ascii="Arial" w:hAnsi="Arial" w:cs="Arial"/>
+          <w:color w:val="000000" w:themeColor="text1"/>
+        </w:rPr>
+      </w:pPr>
+      <w:r>
+        <w:rPr>
+          <w:rFonts w:ascii="Arial" w:hAnsi="Arial" w:cs="Arial"/>
+          <w:color w:val="000000" w:themeColor="text1"/>
+        </w:rPr>
+        <w:t>[0] Menor a un ano</w:t>
+      </w:r>
+    </w:p>
+    <w:p>
+      <w:pPr>
+        <w:pStyle w:val="ListParagraph"/>
+        <w:rPr>
+          <w:rFonts w:ascii="Arial" w:hAnsi="Arial" w:cs="Arial"/>
+          <w:color w:val="000000" w:themeColor="text1"/>
+        </w:rPr>
+      </w:pPr>
+      <w:r>
+        <w:rPr>
+          <w:rFonts w:ascii="Arial" w:hAnsi="Arial" w:cs="Arial"/>
+          <w:color w:val="000000" w:themeColor="text1"/>
+        </w:rPr>
+        <w:t>[1] Mayor a un ano</w:t>
       </w:r>
     </w:p>
     <w:p>
@@ -1376,7 +1630,7 @@
           <w:rFonts w:ascii="Arial" w:hAnsi="Arial" w:cs="Arial"/>
           <w:color w:val="000000" w:themeColor="text1"/>
         </w:rPr>
-        <w:t xml:space="preserve"> No requiere</w:t>
+        <w:t xml:space="preserve"> No tiene</w:t>
       </w:r>
     </w:p>
     <w:p>
@@ -1393,7 +1647,7 @@
         <w:pStyle w:val="ListParagraph"/>
         <w:numPr>
           <w:ilvl w:val="0"/>
-          <w:numId w:val="12"/>
+          <w:numId w:val="13"/>
         </w:numPr>
         <w:rPr>
           <w:rFonts w:ascii="Arial" w:hAnsi="Arial" w:cs="Arial"/>
@@ -1405,39 +1659,60 @@
           <w:rFonts w:ascii="Arial" w:hAnsi="Arial" w:cs="Arial"/>
           <w:color w:val="000000" w:themeColor="text1"/>
         </w:rPr>
-        <w:t>Costo</w:t>
-      </w:r>
-    </w:p>
-    <w:p>
-      <w:pPr>
-        <w:pStyle w:val="ListParagraph"/>
-        <w:rPr>
-          <w:rFonts w:ascii="Arial" w:hAnsi="Arial" w:cs="Arial"/>
-          <w:color w:val="000000" w:themeColor="text1"/>
-        </w:rPr>
-      </w:pPr>
-      <w:r>
-        <w:rPr>
-          <w:rFonts w:ascii="Arial" w:hAnsi="Arial" w:cs="Arial"/>
-          <w:color w:val="000000" w:themeColor="text1"/>
-        </w:rPr>
-        <w:t>[0] Superior a 2’000.000</w:t>
-      </w:r>
-    </w:p>
-    <w:p>
-      <w:pPr>
-        <w:pStyle w:val="ListParagraph"/>
-        <w:rPr>
-          <w:rFonts w:ascii="Arial" w:hAnsi="Arial" w:cs="Arial"/>
-          <w:color w:val="000000" w:themeColor="text1"/>
-        </w:rPr>
-      </w:pPr>
-      <w:r>
-        <w:rPr>
-          <w:rFonts w:ascii="Arial" w:hAnsi="Arial" w:cs="Arial"/>
-          <w:color w:val="000000" w:themeColor="text1"/>
-        </w:rPr>
-        <w:t>[1] Menor a 2’000.000</w:t>
+        <w:t>Compatibilidad</w:t>
+      </w:r>
+    </w:p>
+    <w:p>
+      <w:pPr>
+        <w:pStyle w:val="ListParagraph"/>
+        <w:rPr>
+          <w:rFonts w:ascii="Arial" w:hAnsi="Arial" w:cs="Arial"/>
+          <w:color w:val="000000" w:themeColor="text1"/>
+        </w:rPr>
+      </w:pPr>
+      <w:r>
+        <w:rPr>
+          <w:rFonts w:ascii="Arial" w:hAnsi="Arial" w:cs="Arial"/>
+          <w:color w:val="000000" w:themeColor="text1"/>
+        </w:rPr>
+        <w:t>[0] Requiere un sistema operativo especial</w:t>
+      </w:r>
+    </w:p>
+    <w:p>
+      <w:pPr>
+        <w:pStyle w:val="ListParagraph"/>
+        <w:rPr>
+          <w:rFonts w:ascii="Arial" w:hAnsi="Arial" w:cs="Arial"/>
+          <w:color w:val="000000" w:themeColor="text1"/>
+        </w:rPr>
+      </w:pPr>
+      <w:r>
+        <w:rPr>
+          <w:rFonts w:ascii="Arial" w:hAnsi="Arial" w:cs="Arial"/>
+          <w:color w:val="000000" w:themeColor="text1"/>
+        </w:rPr>
+        <w:t xml:space="preserve">[1] Requiere sistemas operativos comerciales de </w:t>
+      </w:r>
+      <w:r>
+        <w:rPr>
+          <w:rFonts w:ascii="Arial" w:hAnsi="Arial" w:cs="Arial"/>
+          <w:color w:val="000000" w:themeColor="text1"/>
+        </w:rPr>
+        <w:t>fácil</w:t>
+      </w:r>
+      <w:r>
+        <w:rPr>
+          <w:rFonts w:ascii="Arial" w:hAnsi="Arial" w:cs="Arial"/>
+          <w:color w:val="000000" w:themeColor="text1"/>
+        </w:rPr>
+        <w:t xml:space="preserve"> </w:t>
+      </w:r>
+      <w:r>
+        <w:rPr>
+          <w:rFonts w:ascii="Arial" w:hAnsi="Arial" w:cs="Arial"/>
+          <w:color w:val="000000" w:themeColor="text1"/>
+        </w:rPr>
+        <w:t>adquisición</w:t>
       </w:r>
     </w:p>
     <w:p>
@@ -1460,56 +1735,68 @@
           <w:rFonts w:ascii="Arial" w:hAnsi="Arial" w:cs="Arial"/>
           <w:color w:val="000000" w:themeColor="text1"/>
         </w:rPr>
-        <w:t xml:space="preserve"> No tiene</w:t>
-      </w:r>
-    </w:p>
-    <w:p>
-      <w:pPr>
-        <w:pStyle w:val="ListParagraph"/>
-        <w:rPr>
-          <w:rFonts w:ascii="Arial" w:hAnsi="Arial" w:cs="Arial"/>
-          <w:color w:val="000000" w:themeColor="text1"/>
-        </w:rPr>
-      </w:pPr>
-      <w:r>
-        <w:rPr>
-          <w:rFonts w:ascii="Arial" w:hAnsi="Arial" w:cs="Arial"/>
-          <w:color w:val="000000" w:themeColor="text1"/>
-        </w:rPr>
-        <w:t xml:space="preserve">g) Periodo de obsolesencia </w:t>
-      </w:r>
-    </w:p>
-    <w:p>
-      <w:pPr>
-        <w:pStyle w:val="ListParagraph"/>
-        <w:rPr>
-          <w:rFonts w:ascii="Arial" w:hAnsi="Arial" w:cs="Arial"/>
-          <w:color w:val="000000" w:themeColor="text1"/>
-        </w:rPr>
-      </w:pPr>
-      <w:r>
-        <w:rPr>
-          <w:rFonts w:ascii="Arial" w:hAnsi="Arial" w:cs="Arial"/>
-          <w:color w:val="000000" w:themeColor="text1"/>
-        </w:rPr>
-        <w:lastRenderedPageBreak/>
-        <w:t>[0] Menor a un ano</w:t>
-      </w:r>
-    </w:p>
-    <w:p>
-      <w:pPr>
-        <w:pStyle w:val="ListParagraph"/>
-        <w:rPr>
-          <w:rFonts w:ascii="Arial" w:hAnsi="Arial" w:cs="Arial"/>
-          <w:color w:val="000000" w:themeColor="text1"/>
-        </w:rPr>
-      </w:pPr>
-      <w:r>
-        <w:rPr>
-          <w:rFonts w:ascii="Arial" w:hAnsi="Arial" w:cs="Arial"/>
-          <w:color w:val="000000" w:themeColor="text1"/>
-        </w:rPr>
-        <w:t>[1] Mayor a un ano</w:t>
+        <w:t xml:space="preserve"> Compatible con cualquier sistema operativo</w:t>
+      </w:r>
+    </w:p>
+    <w:p>
+      <w:pPr>
+        <w:rPr>
+          <w:rFonts w:ascii="Arial" w:hAnsi="Arial" w:cs="Arial"/>
+          <w:color w:val="000000" w:themeColor="text1"/>
+        </w:rPr>
+      </w:pPr>
+      <w:r>
+        <w:rPr>
+          <w:rFonts w:ascii="Arial" w:hAnsi="Arial" w:cs="Arial"/>
+          <w:color w:val="000000" w:themeColor="text1"/>
+        </w:rPr>
+        <w:t xml:space="preserve">      h)  Plataforma colaborativa</w:t>
+      </w:r>
+    </w:p>
+    <w:p>
+      <w:pPr>
+        <w:pStyle w:val="ListParagraph"/>
+        <w:rPr>
+          <w:rFonts w:ascii="Arial" w:hAnsi="Arial" w:cs="Arial"/>
+          <w:color w:val="000000" w:themeColor="text1"/>
+        </w:rPr>
+      </w:pPr>
+      <w:r>
+        <w:rPr>
+          <w:rFonts w:ascii="Arial" w:hAnsi="Arial" w:cs="Arial"/>
+          <w:color w:val="000000" w:themeColor="text1"/>
+        </w:rPr>
+        <w:t>[0] No se puede trabajar colaborativamente</w:t>
+      </w:r>
+    </w:p>
+    <w:p>
+      <w:pPr>
+        <w:pStyle w:val="ListParagraph"/>
+        <w:rPr>
+          <w:rFonts w:ascii="Arial" w:hAnsi="Arial" w:cs="Arial"/>
+          <w:color w:val="000000" w:themeColor="text1"/>
+        </w:rPr>
+      </w:pPr>
+      <w:r>
+        <w:rPr>
+          <w:rFonts w:ascii="Arial" w:hAnsi="Arial" w:cs="Arial"/>
+          <w:color w:val="000000" w:themeColor="text1"/>
+        </w:rPr>
+        <w:t xml:space="preserve">[1] </w:t>
+      </w:r>
+      <w:r>
+        <w:rPr>
+          <w:rFonts w:ascii="Arial" w:hAnsi="Arial" w:cs="Arial"/>
+          <w:color w:val="000000" w:themeColor="text1"/>
+        </w:rPr>
+        <w:t>Máximo</w:t>
+      </w:r>
+      <w:r>
+        <w:rPr>
+          <w:rFonts w:ascii="Arial" w:hAnsi="Arial" w:cs="Arial"/>
+          <w:color w:val="000000" w:themeColor="text1"/>
+        </w:rPr>
+        <w:t xml:space="preserve"> 4 usuarios</w:t>
       </w:r>
     </w:p>
     <w:p>
@@ -1532,68 +1819,82 @@
           <w:rFonts w:ascii="Arial" w:hAnsi="Arial" w:cs="Arial"/>
           <w:color w:val="000000" w:themeColor="text1"/>
         </w:rPr>
-        <w:t xml:space="preserve"> No tiene</w:t>
-      </w:r>
-    </w:p>
-    <w:p>
-      <w:pPr>
-        <w:pStyle w:val="ListParagraph"/>
-        <w:rPr>
-          <w:rFonts w:ascii="Arial" w:hAnsi="Arial" w:cs="Arial"/>
-          <w:color w:val="000000" w:themeColor="text1"/>
-        </w:rPr>
-      </w:pPr>
-    </w:p>
-    <w:p>
-      <w:pPr>
-        <w:pStyle w:val="ListParagraph"/>
-        <w:numPr>
-          <w:ilvl w:val="0"/>
-          <w:numId w:val="12"/>
-        </w:numPr>
-        <w:rPr>
-          <w:rFonts w:ascii="Arial" w:hAnsi="Arial" w:cs="Arial"/>
-          <w:color w:val="000000" w:themeColor="text1"/>
-        </w:rPr>
-      </w:pPr>
-      <w:r>
-        <w:rPr>
-          <w:rFonts w:ascii="Arial" w:hAnsi="Arial" w:cs="Arial"/>
-          <w:color w:val="000000" w:themeColor="text1"/>
-        </w:rPr>
-        <w:t>Compatibilidad</w:t>
-      </w:r>
-    </w:p>
-    <w:p>
-      <w:pPr>
-        <w:pStyle w:val="ListParagraph"/>
-        <w:rPr>
-          <w:rFonts w:ascii="Arial" w:hAnsi="Arial" w:cs="Arial"/>
-          <w:color w:val="000000" w:themeColor="text1"/>
-        </w:rPr>
-      </w:pPr>
-      <w:r>
-        <w:rPr>
-          <w:rFonts w:ascii="Arial" w:hAnsi="Arial" w:cs="Arial"/>
-          <w:color w:val="000000" w:themeColor="text1"/>
-        </w:rPr>
-        <w:t>[0] Requiere un sistema operativo especial</w:t>
-      </w:r>
-    </w:p>
-    <w:p>
-      <w:pPr>
-        <w:pStyle w:val="ListParagraph"/>
-        <w:rPr>
-          <w:rFonts w:ascii="Arial" w:hAnsi="Arial" w:cs="Arial"/>
-          <w:color w:val="000000" w:themeColor="text1"/>
-        </w:rPr>
-      </w:pPr>
-      <w:r>
-        <w:rPr>
-          <w:rFonts w:ascii="Arial" w:hAnsi="Arial" w:cs="Arial"/>
-          <w:color w:val="000000" w:themeColor="text1"/>
-        </w:rPr>
-        <w:t>[1] Requiere sistemas operativos comerciales de facil adquisicion</w:t>
+        <w:t xml:space="preserve"> Sin </w:t>
+      </w:r>
+      <w:r>
+        <w:rPr>
+          <w:rFonts w:ascii="Arial" w:hAnsi="Arial" w:cs="Arial"/>
+          <w:color w:val="000000" w:themeColor="text1"/>
+        </w:rPr>
+        <w:t>límite</w:t>
+      </w:r>
+      <w:r>
+        <w:rPr>
+          <w:rFonts w:ascii="Arial" w:hAnsi="Arial" w:cs="Arial"/>
+          <w:color w:val="000000" w:themeColor="text1"/>
+        </w:rPr>
+        <w:t xml:space="preserve"> de usuarios</w:t>
+      </w:r>
+    </w:p>
+    <w:p>
+      <w:pPr>
+        <w:rPr>
+          <w:rFonts w:ascii="Arial" w:hAnsi="Arial" w:cs="Arial"/>
+          <w:color w:val="000000" w:themeColor="text1"/>
+        </w:rPr>
+      </w:pPr>
+      <w:r>
+        <w:rPr>
+          <w:rFonts w:ascii="Arial" w:hAnsi="Arial" w:cs="Arial"/>
+          <w:color w:val="000000" w:themeColor="text1"/>
+        </w:rPr>
+        <w:t xml:space="preserve">      i) Resuelve el problema planteado</w:t>
+      </w:r>
+    </w:p>
+    <w:p>
+      <w:pPr>
+        <w:pStyle w:val="ListParagraph"/>
+        <w:rPr>
+          <w:rFonts w:ascii="Arial" w:hAnsi="Arial" w:cs="Arial"/>
+          <w:color w:val="000000" w:themeColor="text1"/>
+        </w:rPr>
+      </w:pPr>
+      <w:r>
+        <w:rPr>
+          <w:rFonts w:ascii="Arial" w:hAnsi="Arial" w:cs="Arial"/>
+          <w:color w:val="000000" w:themeColor="text1"/>
+        </w:rPr>
+        <w:t xml:space="preserve">[0] No </w:t>
+      </w:r>
+      <w:r>
+        <w:rPr>
+          <w:rFonts w:ascii="Arial" w:hAnsi="Arial" w:cs="Arial"/>
+          <w:color w:val="000000" w:themeColor="text1"/>
+        </w:rPr>
+        <w:t>lo resuelve</w:t>
+      </w:r>
+    </w:p>
+    <w:p>
+      <w:pPr>
+        <w:pStyle w:val="ListParagraph"/>
+        <w:rPr>
+          <w:rFonts w:ascii="Arial" w:hAnsi="Arial" w:cs="Arial"/>
+          <w:color w:val="000000" w:themeColor="text1"/>
+        </w:rPr>
+      </w:pPr>
+      <w:r>
+        <w:rPr>
+          <w:rFonts w:ascii="Arial" w:hAnsi="Arial" w:cs="Arial"/>
+          <w:color w:val="000000" w:themeColor="text1"/>
+        </w:rPr>
+        <w:t xml:space="preserve">[1] </w:t>
+      </w:r>
+      <w:r>
+        <w:rPr>
+          <w:rFonts w:ascii="Arial" w:hAnsi="Arial" w:cs="Arial"/>
+          <w:color w:val="000000" w:themeColor="text1"/>
+        </w:rPr>
+        <w:t>Lo resuelve parcialmente</w:t>
       </w:r>
     </w:p>
     <w:p>
@@ -1616,92 +1917,18 @@
           <w:rFonts w:ascii="Arial" w:hAnsi="Arial" w:cs="Arial"/>
           <w:color w:val="000000" w:themeColor="text1"/>
         </w:rPr>
-        <w:t xml:space="preserve"> Compatible con cualquier sistema operativo</w:t>
-      </w:r>
-    </w:p>
-    <w:p>
-      <w:pPr>
-        <w:rPr>
-          <w:rFonts w:ascii="Arial" w:hAnsi="Arial" w:cs="Arial"/>
-          <w:color w:val="000000" w:themeColor="text1"/>
-        </w:rPr>
-      </w:pPr>
-      <w:r>
-        <w:rPr>
-          <w:rFonts w:ascii="Arial" w:hAnsi="Arial" w:cs="Arial"/>
-          <w:color w:val="000000" w:themeColor="text1"/>
-        </w:rPr>
-        <w:t xml:space="preserve">      h)  Plataforma colaborativa</w:t>
-      </w:r>
-    </w:p>
-    <w:p>
-      <w:pPr>
-        <w:pStyle w:val="ListParagraph"/>
-        <w:rPr>
-          <w:rFonts w:ascii="Arial" w:hAnsi="Arial" w:cs="Arial"/>
-          <w:color w:val="000000" w:themeColor="text1"/>
-        </w:rPr>
-      </w:pPr>
-      <w:r>
-        <w:rPr>
-          <w:rFonts w:ascii="Arial" w:hAnsi="Arial" w:cs="Arial"/>
-          <w:color w:val="000000" w:themeColor="text1"/>
-        </w:rPr>
-        <w:t>[0] No se puede trabajar colaborativamente</w:t>
-      </w:r>
-    </w:p>
-    <w:p>
-      <w:pPr>
-        <w:pStyle w:val="ListParagraph"/>
-        <w:rPr>
-          <w:rFonts w:ascii="Arial" w:hAnsi="Arial" w:cs="Arial"/>
-          <w:color w:val="000000" w:themeColor="text1"/>
-        </w:rPr>
-      </w:pPr>
-      <w:r>
-        <w:rPr>
-          <w:rFonts w:ascii="Arial" w:hAnsi="Arial" w:cs="Arial"/>
-          <w:color w:val="000000" w:themeColor="text1"/>
-        </w:rPr>
-        <w:t>[1] Maximo 4 usuarios</w:t>
-      </w:r>
-    </w:p>
-    <w:p>
-      <w:pPr>
-        <w:pStyle w:val="ListParagraph"/>
-        <w:rPr>
-          <w:rFonts w:ascii="Arial" w:hAnsi="Arial" w:cs="Arial"/>
-          <w:color w:val="000000" w:themeColor="text1"/>
-        </w:rPr>
-      </w:pPr>
-      <w:r>
-        <w:rPr>
-          <w:rFonts w:ascii="Arial" w:hAnsi="Arial" w:cs="Arial"/>
-          <w:color w:val="000000" w:themeColor="text1"/>
-        </w:rPr>
-        <w:t>[2]</w:t>
-      </w:r>
-      <w:r>
-        <w:rPr>
-          <w:rFonts w:ascii="Arial" w:hAnsi="Arial" w:cs="Arial"/>
-          <w:color w:val="000000" w:themeColor="text1"/>
-        </w:rPr>
-        <w:t xml:space="preserve"> Sin limite de usuarios</w:t>
-      </w:r>
-    </w:p>
-    <w:p>
-      <w:pPr>
-        <w:pStyle w:val="ListParagraph"/>
-        <w:jc w:val="both"/>
-        <w:rPr>
-          <w:rFonts w:ascii="Arial" w:hAnsi="Arial" w:cs="Arial"/>
-          <w:color w:val="000000" w:themeColor="text1"/>
-        </w:rPr>
-      </w:pPr>
-    </w:p>
-    <w:p>
-      <w:pPr>
-        <w:pStyle w:val="ListParagraph"/>
+        <w:t xml:space="preserve"> </w:t>
+      </w:r>
+      <w:r>
+        <w:rPr>
+          <w:rFonts w:ascii="Arial" w:hAnsi="Arial" w:cs="Arial"/>
+          <w:color w:val="000000" w:themeColor="text1"/>
+        </w:rPr>
+        <w:t>Lo resuelve completamente</w:t>
+      </w:r>
+    </w:p>
+    <w:p>
+      <w:pPr>
         <w:jc w:val="both"/>
         <w:rPr>
           <w:rFonts w:ascii="Arial" w:hAnsi="Arial" w:cs="Arial"/>
@@ -1753,8 +1980,18 @@
           <w:color w:val="FF0000"/>
           <w:lang w:val="es-US"/>
         </w:rPr>
-        <w:t>Aplicación VisualStudio</w:t>
-      </w:r>
+        <w:t xml:space="preserve">Aplicación </w:t>
+      </w:r>
+      <w:proofErr w:type="spellStart"/>
+      <w:r>
+        <w:rPr>
+          <w:rFonts w:ascii="Arial" w:hAnsi="Arial" w:cs="Arial"/>
+          <w:color w:val="FF0000"/>
+          <w:lang w:val="es-US"/>
+        </w:rPr>
+        <w:t>VisualStudio</w:t>
+      </w:r>
+      <w:proofErr w:type="spellEnd"/>
     </w:p>
     <w:p>
       <w:pPr>
@@ -1782,7 +2019,7 @@
       <w:tblPr>
         <w:tblStyle w:val="TableNormal1"/>
         <w:tblpPr w:leftFromText="141" w:rightFromText="141" w:vertAnchor="text" w:horzAnchor="margin" w:tblpXSpec="right" w:tblpY="400"/>
-        <w:tblW w:w="0" w:type="auto"/>
+        <w:tblW w:w="10062" w:type="dxa"/>
         <w:tblInd w:w="0" w:type="dxa"/>
         <w:tblBorders>
           <w:top w:val="single" w:sz="8" w:space="0" w:color="000000"/>
@@ -1796,19 +2033,25 @@
         <w:tblLook w:val="01E0" w:firstRow="1" w:lastRow="1" w:firstColumn="1" w:lastColumn="1" w:noHBand="0" w:noVBand="0"/>
       </w:tblPr>
       <w:tblGrid>
-        <w:gridCol w:w="2520"/>
-        <w:gridCol w:w="1500"/>
-        <w:gridCol w:w="1499"/>
-        <w:gridCol w:w="1499"/>
-        <w:gridCol w:w="1498"/>
+        <w:gridCol w:w="2304"/>
+        <w:gridCol w:w="715"/>
+        <w:gridCol w:w="750"/>
+        <w:gridCol w:w="750"/>
+        <w:gridCol w:w="750"/>
+        <w:gridCol w:w="750"/>
+        <w:gridCol w:w="750"/>
+        <w:gridCol w:w="596"/>
+        <w:gridCol w:w="899"/>
+        <w:gridCol w:w="899"/>
+        <w:gridCol w:w="899"/>
       </w:tblGrid>
       <w:tr>
         <w:trPr>
-          <w:trHeight w:val="474"/>
+          <w:trHeight w:val="532"/>
         </w:trPr>
         <w:tc>
           <w:tcPr>
-            <w:tcW w:w="2520" w:type="dxa"/>
+            <w:tcW w:w="2304" w:type="dxa"/>
             <w:tcBorders>
               <w:top w:val="single" w:sz="8" w:space="0" w:color="000000"/>
               <w:left w:val="single" w:sz="8" w:space="0" w:color="000000"/>
@@ -1838,7 +2081,7 @@
         </w:tc>
         <w:tc>
           <w:tcPr>
-            <w:tcW w:w="1500" w:type="dxa"/>
+            <w:tcW w:w="715" w:type="dxa"/>
             <w:tcBorders>
               <w:top w:val="single" w:sz="8" w:space="0" w:color="000000"/>
               <w:left w:val="single" w:sz="8" w:space="0" w:color="000000"/>
@@ -1868,7 +2111,7 @@
         </w:tc>
         <w:tc>
           <w:tcPr>
-            <w:tcW w:w="1499" w:type="dxa"/>
+            <w:tcW w:w="750" w:type="dxa"/>
             <w:tcBorders>
               <w:top w:val="single" w:sz="8" w:space="0" w:color="000000"/>
               <w:left w:val="single" w:sz="8" w:space="0" w:color="000000"/>
@@ -1898,7 +2141,7 @@
         </w:tc>
         <w:tc>
           <w:tcPr>
-            <w:tcW w:w="1499" w:type="dxa"/>
+            <w:tcW w:w="750" w:type="dxa"/>
             <w:tcBorders>
               <w:top w:val="single" w:sz="8" w:space="0" w:color="000000"/>
               <w:left w:val="single" w:sz="8" w:space="0" w:color="000000"/>
@@ -1928,7 +2171,181 @@
         </w:tc>
         <w:tc>
           <w:tcPr>
-            <w:tcW w:w="1498" w:type="dxa"/>
+            <w:tcW w:w="750" w:type="dxa"/>
+            <w:tcBorders>
+              <w:top w:val="single" w:sz="8" w:space="0" w:color="000000"/>
+              <w:left w:val="single" w:sz="8" w:space="0" w:color="000000"/>
+              <w:bottom w:val="single" w:sz="8" w:space="0" w:color="000000"/>
+              <w:right w:val="single" w:sz="8" w:space="0" w:color="000000"/>
+            </w:tcBorders>
+          </w:tcPr>
+          <w:p>
+            <w:pPr>
+              <w:pStyle w:val="TableParagraph"/>
+              <w:ind w:left="105"/>
+              <w:jc w:val="both"/>
+              <w:rPr>
+                <w:sz w:val="24"/>
+                <w:szCs w:val="24"/>
+              </w:rPr>
+            </w:pPr>
+            <w:r>
+              <w:rPr>
+                <w:sz w:val="24"/>
+                <w:szCs w:val="24"/>
+              </w:rPr>
+              <w:t>d</w:t>
+            </w:r>
+          </w:p>
+        </w:tc>
+        <w:tc>
+          <w:tcPr>
+            <w:tcW w:w="750" w:type="dxa"/>
+            <w:tcBorders>
+              <w:top w:val="single" w:sz="8" w:space="0" w:color="000000"/>
+              <w:left w:val="single" w:sz="8" w:space="0" w:color="000000"/>
+              <w:bottom w:val="single" w:sz="8" w:space="0" w:color="000000"/>
+              <w:right w:val="single" w:sz="8" w:space="0" w:color="000000"/>
+            </w:tcBorders>
+          </w:tcPr>
+          <w:p>
+            <w:pPr>
+              <w:pStyle w:val="TableParagraph"/>
+              <w:ind w:left="105"/>
+              <w:jc w:val="both"/>
+              <w:rPr>
+                <w:sz w:val="24"/>
+                <w:szCs w:val="24"/>
+              </w:rPr>
+            </w:pPr>
+            <w:r>
+              <w:rPr>
+                <w:sz w:val="24"/>
+                <w:szCs w:val="24"/>
+              </w:rPr>
+              <w:t>e</w:t>
+            </w:r>
+          </w:p>
+        </w:tc>
+        <w:tc>
+          <w:tcPr>
+            <w:tcW w:w="750" w:type="dxa"/>
+            <w:tcBorders>
+              <w:top w:val="single" w:sz="8" w:space="0" w:color="000000"/>
+              <w:left w:val="single" w:sz="8" w:space="0" w:color="000000"/>
+              <w:bottom w:val="single" w:sz="8" w:space="0" w:color="000000"/>
+              <w:right w:val="single" w:sz="8" w:space="0" w:color="000000"/>
+            </w:tcBorders>
+          </w:tcPr>
+          <w:p>
+            <w:pPr>
+              <w:pStyle w:val="TableParagraph"/>
+              <w:ind w:left="105"/>
+              <w:jc w:val="both"/>
+              <w:rPr>
+                <w:sz w:val="24"/>
+                <w:szCs w:val="24"/>
+              </w:rPr>
+            </w:pPr>
+            <w:r>
+              <w:rPr>
+                <w:sz w:val="24"/>
+                <w:szCs w:val="24"/>
+              </w:rPr>
+              <w:t>f</w:t>
+            </w:r>
+          </w:p>
+        </w:tc>
+        <w:tc>
+          <w:tcPr>
+            <w:tcW w:w="596" w:type="dxa"/>
+            <w:tcBorders>
+              <w:top w:val="single" w:sz="8" w:space="0" w:color="000000"/>
+              <w:left w:val="single" w:sz="8" w:space="0" w:color="000000"/>
+              <w:bottom w:val="single" w:sz="8" w:space="0" w:color="000000"/>
+              <w:right w:val="single" w:sz="8" w:space="0" w:color="000000"/>
+            </w:tcBorders>
+          </w:tcPr>
+          <w:p>
+            <w:pPr>
+              <w:pStyle w:val="TableParagraph"/>
+              <w:ind w:left="105"/>
+              <w:jc w:val="both"/>
+              <w:rPr>
+                <w:sz w:val="24"/>
+                <w:szCs w:val="24"/>
+              </w:rPr>
+            </w:pPr>
+            <w:r>
+              <w:rPr>
+                <w:sz w:val="24"/>
+                <w:szCs w:val="24"/>
+              </w:rPr>
+              <w:t>g</w:t>
+            </w:r>
+          </w:p>
+        </w:tc>
+        <w:tc>
+          <w:tcPr>
+            <w:tcW w:w="899" w:type="dxa"/>
+            <w:tcBorders>
+              <w:top w:val="single" w:sz="8" w:space="0" w:color="000000"/>
+              <w:left w:val="single" w:sz="8" w:space="0" w:color="000000"/>
+              <w:bottom w:val="single" w:sz="8" w:space="0" w:color="000000"/>
+              <w:right w:val="single" w:sz="8" w:space="0" w:color="000000"/>
+            </w:tcBorders>
+          </w:tcPr>
+          <w:p>
+            <w:pPr>
+              <w:pStyle w:val="TableParagraph"/>
+              <w:ind w:left="105"/>
+              <w:jc w:val="both"/>
+              <w:rPr>
+                <w:sz w:val="24"/>
+                <w:szCs w:val="24"/>
+              </w:rPr>
+            </w:pPr>
+            <w:r>
+              <w:rPr>
+                <w:sz w:val="24"/>
+                <w:szCs w:val="24"/>
+              </w:rPr>
+              <w:t>h</w:t>
+            </w:r>
+          </w:p>
+        </w:tc>
+        <w:tc>
+          <w:tcPr>
+            <w:tcW w:w="899" w:type="dxa"/>
+            <w:tcBorders>
+              <w:top w:val="single" w:sz="8" w:space="0" w:color="000000"/>
+              <w:left w:val="single" w:sz="8" w:space="0" w:color="000000"/>
+              <w:bottom w:val="single" w:sz="8" w:space="0" w:color="000000"/>
+              <w:right w:val="single" w:sz="8" w:space="0" w:color="000000"/>
+            </w:tcBorders>
+          </w:tcPr>
+          <w:p>
+            <w:pPr>
+              <w:pStyle w:val="TableParagraph"/>
+              <w:ind w:left="105"/>
+              <w:jc w:val="both"/>
+              <w:rPr>
+                <w:sz w:val="24"/>
+                <w:szCs w:val="24"/>
+              </w:rPr>
+            </w:pPr>
+            <w:r>
+              <w:rPr>
+                <w:sz w:val="24"/>
+                <w:szCs w:val="24"/>
+              </w:rPr>
+              <w:t>i</w:t>
+            </w:r>
+          </w:p>
+        </w:tc>
+        <w:tc>
+          <w:tcPr>
+            <w:tcW w:w="899" w:type="dxa"/>
             <w:tcBorders>
               <w:top w:val="single" w:sz="8" w:space="0" w:color="000000"/>
               <w:left w:val="single" w:sz="8" w:space="0" w:color="000000"/>
@@ -1959,11 +2376,11 @@
       </w:tr>
       <w:tr>
         <w:trPr>
-          <w:trHeight w:val="476"/>
+          <w:trHeight w:val="535"/>
         </w:trPr>
         <w:tc>
           <w:tcPr>
-            <w:tcW w:w="2520" w:type="dxa"/>
+            <w:tcW w:w="2304" w:type="dxa"/>
             <w:tcBorders>
               <w:top w:val="single" w:sz="8" w:space="0" w:color="000000"/>
               <w:left w:val="single" w:sz="8" w:space="0" w:color="000000"/>
@@ -1993,7 +2410,7 @@
         </w:tc>
         <w:tc>
           <w:tcPr>
-            <w:tcW w:w="1500" w:type="dxa"/>
+            <w:tcW w:w="715" w:type="dxa"/>
             <w:tcBorders>
               <w:top w:val="single" w:sz="8" w:space="0" w:color="000000"/>
               <w:left w:val="single" w:sz="8" w:space="0" w:color="000000"/>
@@ -2017,13 +2434,13 @@
                 <w:sz w:val="24"/>
                 <w:szCs w:val="24"/>
               </w:rPr>
-              <w:t>0</w:t>
+              <w:t>1</w:t>
             </w:r>
           </w:p>
         </w:tc>
         <w:tc>
           <w:tcPr>
-            <w:tcW w:w="1499" w:type="dxa"/>
+            <w:tcW w:w="750" w:type="dxa"/>
             <w:tcBorders>
               <w:top w:val="single" w:sz="8" w:space="0" w:color="000000"/>
               <w:left w:val="single" w:sz="8" w:space="0" w:color="000000"/>
@@ -2053,7 +2470,7 @@
         </w:tc>
         <w:tc>
           <w:tcPr>
-            <w:tcW w:w="1499" w:type="dxa"/>
+            <w:tcW w:w="750" w:type="dxa"/>
             <w:tcBorders>
               <w:top w:val="single" w:sz="8" w:space="0" w:color="000000"/>
               <w:left w:val="single" w:sz="8" w:space="0" w:color="000000"/>
@@ -2083,7 +2500,181 @@
         </w:tc>
         <w:tc>
           <w:tcPr>
-            <w:tcW w:w="1498" w:type="dxa"/>
+            <w:tcW w:w="750" w:type="dxa"/>
+            <w:tcBorders>
+              <w:top w:val="single" w:sz="8" w:space="0" w:color="000000"/>
+              <w:left w:val="single" w:sz="8" w:space="0" w:color="000000"/>
+              <w:bottom w:val="single" w:sz="8" w:space="0" w:color="000000"/>
+              <w:right w:val="single" w:sz="8" w:space="0" w:color="000000"/>
+            </w:tcBorders>
+          </w:tcPr>
+          <w:p>
+            <w:pPr>
+              <w:pStyle w:val="TableParagraph"/>
+              <w:ind w:left="105"/>
+              <w:jc w:val="both"/>
+              <w:rPr>
+                <w:sz w:val="24"/>
+                <w:szCs w:val="24"/>
+              </w:rPr>
+            </w:pPr>
+            <w:r>
+              <w:rPr>
+                <w:sz w:val="24"/>
+                <w:szCs w:val="24"/>
+              </w:rPr>
+              <w:t>1</w:t>
+            </w:r>
+          </w:p>
+        </w:tc>
+        <w:tc>
+          <w:tcPr>
+            <w:tcW w:w="750" w:type="dxa"/>
+            <w:tcBorders>
+              <w:top w:val="single" w:sz="8" w:space="0" w:color="000000"/>
+              <w:left w:val="single" w:sz="8" w:space="0" w:color="000000"/>
+              <w:bottom w:val="single" w:sz="8" w:space="0" w:color="000000"/>
+              <w:right w:val="single" w:sz="8" w:space="0" w:color="000000"/>
+            </w:tcBorders>
+          </w:tcPr>
+          <w:p>
+            <w:pPr>
+              <w:pStyle w:val="TableParagraph"/>
+              <w:ind w:left="105"/>
+              <w:jc w:val="both"/>
+              <w:rPr>
+                <w:sz w:val="24"/>
+                <w:szCs w:val="24"/>
+              </w:rPr>
+            </w:pPr>
+            <w:r>
+              <w:rPr>
+                <w:sz w:val="24"/>
+                <w:szCs w:val="24"/>
+              </w:rPr>
+              <w:t>1</w:t>
+            </w:r>
+          </w:p>
+        </w:tc>
+        <w:tc>
+          <w:tcPr>
+            <w:tcW w:w="750" w:type="dxa"/>
+            <w:tcBorders>
+              <w:top w:val="single" w:sz="8" w:space="0" w:color="000000"/>
+              <w:left w:val="single" w:sz="8" w:space="0" w:color="000000"/>
+              <w:bottom w:val="single" w:sz="8" w:space="0" w:color="000000"/>
+              <w:right w:val="single" w:sz="8" w:space="0" w:color="000000"/>
+            </w:tcBorders>
+          </w:tcPr>
+          <w:p>
+            <w:pPr>
+              <w:pStyle w:val="TableParagraph"/>
+              <w:ind w:left="105"/>
+              <w:jc w:val="both"/>
+              <w:rPr>
+                <w:sz w:val="24"/>
+                <w:szCs w:val="24"/>
+              </w:rPr>
+            </w:pPr>
+            <w:r>
+              <w:rPr>
+                <w:sz w:val="24"/>
+                <w:szCs w:val="24"/>
+              </w:rPr>
+              <w:t>0</w:t>
+            </w:r>
+          </w:p>
+        </w:tc>
+        <w:tc>
+          <w:tcPr>
+            <w:tcW w:w="596" w:type="dxa"/>
+            <w:tcBorders>
+              <w:top w:val="single" w:sz="8" w:space="0" w:color="000000"/>
+              <w:left w:val="single" w:sz="8" w:space="0" w:color="000000"/>
+              <w:bottom w:val="single" w:sz="8" w:space="0" w:color="000000"/>
+              <w:right w:val="single" w:sz="8" w:space="0" w:color="000000"/>
+            </w:tcBorders>
+          </w:tcPr>
+          <w:p>
+            <w:pPr>
+              <w:pStyle w:val="TableParagraph"/>
+              <w:ind w:left="105"/>
+              <w:jc w:val="both"/>
+              <w:rPr>
+                <w:sz w:val="24"/>
+                <w:szCs w:val="24"/>
+              </w:rPr>
+            </w:pPr>
+            <w:r>
+              <w:rPr>
+                <w:sz w:val="24"/>
+                <w:szCs w:val="24"/>
+              </w:rPr>
+              <w:t>2</w:t>
+            </w:r>
+          </w:p>
+        </w:tc>
+        <w:tc>
+          <w:tcPr>
+            <w:tcW w:w="899" w:type="dxa"/>
+            <w:tcBorders>
+              <w:top w:val="single" w:sz="8" w:space="0" w:color="000000"/>
+              <w:left w:val="single" w:sz="8" w:space="0" w:color="000000"/>
+              <w:bottom w:val="single" w:sz="8" w:space="0" w:color="000000"/>
+              <w:right w:val="single" w:sz="8" w:space="0" w:color="000000"/>
+            </w:tcBorders>
+          </w:tcPr>
+          <w:p>
+            <w:pPr>
+              <w:pStyle w:val="TableParagraph"/>
+              <w:ind w:left="105"/>
+              <w:jc w:val="both"/>
+              <w:rPr>
+                <w:sz w:val="24"/>
+                <w:szCs w:val="24"/>
+              </w:rPr>
+            </w:pPr>
+            <w:r>
+              <w:rPr>
+                <w:sz w:val="24"/>
+                <w:szCs w:val="24"/>
+              </w:rPr>
+              <w:t>0</w:t>
+            </w:r>
+          </w:p>
+        </w:tc>
+        <w:tc>
+          <w:tcPr>
+            <w:tcW w:w="899" w:type="dxa"/>
+            <w:tcBorders>
+              <w:top w:val="single" w:sz="8" w:space="0" w:color="000000"/>
+              <w:left w:val="single" w:sz="8" w:space="0" w:color="000000"/>
+              <w:bottom w:val="single" w:sz="8" w:space="0" w:color="000000"/>
+              <w:right w:val="single" w:sz="8" w:space="0" w:color="000000"/>
+            </w:tcBorders>
+          </w:tcPr>
+          <w:p>
+            <w:pPr>
+              <w:pStyle w:val="TableParagraph"/>
+              <w:ind w:left="105"/>
+              <w:jc w:val="both"/>
+              <w:rPr>
+                <w:sz w:val="24"/>
+                <w:szCs w:val="24"/>
+              </w:rPr>
+            </w:pPr>
+            <w:r>
+              <w:rPr>
+                <w:sz w:val="24"/>
+                <w:szCs w:val="24"/>
+              </w:rPr>
+              <w:t>1</w:t>
+            </w:r>
+          </w:p>
+        </w:tc>
+        <w:tc>
+          <w:tcPr>
+            <w:tcW w:w="899" w:type="dxa"/>
             <w:tcBorders>
               <w:top w:val="single" w:sz="8" w:space="0" w:color="000000"/>
               <w:left w:val="single" w:sz="8" w:space="0" w:color="000000"/>
@@ -2107,18 +2698,18 @@
                 <w:sz w:val="24"/>
                 <w:szCs w:val="24"/>
               </w:rPr>
-              <w:t>2</w:t>
+              <w:t>8</w:t>
             </w:r>
           </w:p>
         </w:tc>
       </w:tr>
       <w:tr>
         <w:trPr>
-          <w:trHeight w:val="476"/>
+          <w:trHeight w:val="535"/>
         </w:trPr>
         <w:tc>
           <w:tcPr>
-            <w:tcW w:w="2520" w:type="dxa"/>
+            <w:tcW w:w="2304" w:type="dxa"/>
             <w:tcBorders>
               <w:top w:val="single" w:sz="8" w:space="0" w:color="000000"/>
               <w:left w:val="single" w:sz="8" w:space="0" w:color="000000"/>
@@ -2148,7 +2739,7 @@
         </w:tc>
         <w:tc>
           <w:tcPr>
-            <w:tcW w:w="1500" w:type="dxa"/>
+            <w:tcW w:w="715" w:type="dxa"/>
             <w:tcBorders>
               <w:top w:val="single" w:sz="8" w:space="0" w:color="000000"/>
               <w:left w:val="single" w:sz="8" w:space="0" w:color="000000"/>
@@ -2178,7 +2769,7 @@
         </w:tc>
         <w:tc>
           <w:tcPr>
-            <w:tcW w:w="1499" w:type="dxa"/>
+            <w:tcW w:w="750" w:type="dxa"/>
             <w:tcBorders>
               <w:top w:val="single" w:sz="8" w:space="0" w:color="000000"/>
               <w:left w:val="single" w:sz="8" w:space="0" w:color="000000"/>
@@ -2208,7 +2799,7 @@
         </w:tc>
         <w:tc>
           <w:tcPr>
-            <w:tcW w:w="1499" w:type="dxa"/>
+            <w:tcW w:w="750" w:type="dxa"/>
             <w:tcBorders>
               <w:top w:val="single" w:sz="8" w:space="0" w:color="000000"/>
               <w:left w:val="single" w:sz="8" w:space="0" w:color="000000"/>
@@ -2232,13 +2823,187 @@
                 <w:sz w:val="24"/>
                 <w:szCs w:val="24"/>
               </w:rPr>
+              <w:t>1</w:t>
+            </w:r>
+          </w:p>
+        </w:tc>
+        <w:tc>
+          <w:tcPr>
+            <w:tcW w:w="750" w:type="dxa"/>
+            <w:tcBorders>
+              <w:top w:val="single" w:sz="8" w:space="0" w:color="000000"/>
+              <w:left w:val="single" w:sz="8" w:space="0" w:color="000000"/>
+              <w:bottom w:val="single" w:sz="8" w:space="0" w:color="000000"/>
+              <w:right w:val="single" w:sz="8" w:space="0" w:color="000000"/>
+            </w:tcBorders>
+          </w:tcPr>
+          <w:p>
+            <w:pPr>
+              <w:pStyle w:val="TableParagraph"/>
+              <w:ind w:left="105"/>
+              <w:jc w:val="both"/>
+              <w:rPr>
+                <w:sz w:val="24"/>
+                <w:szCs w:val="24"/>
+              </w:rPr>
+            </w:pPr>
+            <w:r>
+              <w:rPr>
+                <w:sz w:val="24"/>
+                <w:szCs w:val="24"/>
+              </w:rPr>
+              <w:t>0</w:t>
+            </w:r>
+          </w:p>
+        </w:tc>
+        <w:tc>
+          <w:tcPr>
+            <w:tcW w:w="750" w:type="dxa"/>
+            <w:tcBorders>
+              <w:top w:val="single" w:sz="8" w:space="0" w:color="000000"/>
+              <w:left w:val="single" w:sz="8" w:space="0" w:color="000000"/>
+              <w:bottom w:val="single" w:sz="8" w:space="0" w:color="000000"/>
+              <w:right w:val="single" w:sz="8" w:space="0" w:color="000000"/>
+            </w:tcBorders>
+          </w:tcPr>
+          <w:p>
+            <w:pPr>
+              <w:pStyle w:val="TableParagraph"/>
+              <w:ind w:left="105"/>
+              <w:jc w:val="both"/>
+              <w:rPr>
+                <w:sz w:val="24"/>
+                <w:szCs w:val="24"/>
+              </w:rPr>
+            </w:pPr>
+            <w:r>
+              <w:rPr>
+                <w:sz w:val="24"/>
+                <w:szCs w:val="24"/>
+              </w:rPr>
+              <w:t>1</w:t>
+            </w:r>
+          </w:p>
+        </w:tc>
+        <w:tc>
+          <w:tcPr>
+            <w:tcW w:w="750" w:type="dxa"/>
+            <w:tcBorders>
+              <w:top w:val="single" w:sz="8" w:space="0" w:color="000000"/>
+              <w:left w:val="single" w:sz="8" w:space="0" w:color="000000"/>
+              <w:bottom w:val="single" w:sz="8" w:space="0" w:color="000000"/>
+              <w:right w:val="single" w:sz="8" w:space="0" w:color="000000"/>
+            </w:tcBorders>
+          </w:tcPr>
+          <w:p>
+            <w:pPr>
+              <w:pStyle w:val="TableParagraph"/>
+              <w:ind w:left="105"/>
+              <w:jc w:val="both"/>
+              <w:rPr>
+                <w:sz w:val="24"/>
+                <w:szCs w:val="24"/>
+              </w:rPr>
+            </w:pPr>
+            <w:r>
+              <w:rPr>
+                <w:sz w:val="24"/>
+                <w:szCs w:val="24"/>
+              </w:rPr>
               <w:t>2</w:t>
             </w:r>
           </w:p>
         </w:tc>
         <w:tc>
           <w:tcPr>
-            <w:tcW w:w="1498" w:type="dxa"/>
+            <w:tcW w:w="596" w:type="dxa"/>
+            <w:tcBorders>
+              <w:top w:val="single" w:sz="8" w:space="0" w:color="000000"/>
+              <w:left w:val="single" w:sz="8" w:space="0" w:color="000000"/>
+              <w:bottom w:val="single" w:sz="8" w:space="0" w:color="000000"/>
+              <w:right w:val="single" w:sz="8" w:space="0" w:color="000000"/>
+            </w:tcBorders>
+          </w:tcPr>
+          <w:p>
+            <w:pPr>
+              <w:pStyle w:val="TableParagraph"/>
+              <w:ind w:left="105"/>
+              <w:jc w:val="both"/>
+              <w:rPr>
+                <w:sz w:val="24"/>
+                <w:szCs w:val="24"/>
+              </w:rPr>
+            </w:pPr>
+            <w:r>
+              <w:rPr>
+                <w:sz w:val="24"/>
+                <w:szCs w:val="24"/>
+              </w:rPr>
+              <w:t>1</w:t>
+            </w:r>
+          </w:p>
+        </w:tc>
+        <w:tc>
+          <w:tcPr>
+            <w:tcW w:w="899" w:type="dxa"/>
+            <w:tcBorders>
+              <w:top w:val="single" w:sz="8" w:space="0" w:color="000000"/>
+              <w:left w:val="single" w:sz="8" w:space="0" w:color="000000"/>
+              <w:bottom w:val="single" w:sz="8" w:space="0" w:color="000000"/>
+              <w:right w:val="single" w:sz="8" w:space="0" w:color="000000"/>
+            </w:tcBorders>
+          </w:tcPr>
+          <w:p>
+            <w:pPr>
+              <w:pStyle w:val="TableParagraph"/>
+              <w:ind w:left="105"/>
+              <w:jc w:val="both"/>
+              <w:rPr>
+                <w:sz w:val="24"/>
+                <w:szCs w:val="24"/>
+              </w:rPr>
+            </w:pPr>
+            <w:r>
+              <w:rPr>
+                <w:sz w:val="24"/>
+                <w:szCs w:val="24"/>
+              </w:rPr>
+              <w:t>2</w:t>
+            </w:r>
+          </w:p>
+        </w:tc>
+        <w:tc>
+          <w:tcPr>
+            <w:tcW w:w="899" w:type="dxa"/>
+            <w:tcBorders>
+              <w:top w:val="single" w:sz="8" w:space="0" w:color="000000"/>
+              <w:left w:val="single" w:sz="8" w:space="0" w:color="000000"/>
+              <w:bottom w:val="single" w:sz="8" w:space="0" w:color="000000"/>
+              <w:right w:val="single" w:sz="8" w:space="0" w:color="000000"/>
+            </w:tcBorders>
+          </w:tcPr>
+          <w:p>
+            <w:pPr>
+              <w:pStyle w:val="TableParagraph"/>
+              <w:ind w:left="105"/>
+              <w:jc w:val="both"/>
+              <w:rPr>
+                <w:sz w:val="24"/>
+                <w:szCs w:val="24"/>
+              </w:rPr>
+            </w:pPr>
+            <w:r>
+              <w:rPr>
+                <w:sz w:val="24"/>
+                <w:szCs w:val="24"/>
+              </w:rPr>
+              <w:t>2</w:t>
+            </w:r>
+          </w:p>
+        </w:tc>
+        <w:tc>
+          <w:tcPr>
+            <w:tcW w:w="899" w:type="dxa"/>
             <w:tcBorders>
               <w:top w:val="single" w:sz="8" w:space="0" w:color="000000"/>
               <w:left w:val="single" w:sz="8" w:space="0" w:color="000000"/>
@@ -2262,18 +3027,18 @@
                 <w:sz w:val="24"/>
                 <w:szCs w:val="24"/>
               </w:rPr>
-              <w:t>6</w:t>
+              <w:t>13</w:t>
             </w:r>
           </w:p>
         </w:tc>
       </w:tr>
       <w:tr>
         <w:trPr>
-          <w:trHeight w:val="477"/>
+          <w:trHeight w:val="535"/>
         </w:trPr>
         <w:tc>
           <w:tcPr>
-            <w:tcW w:w="2520" w:type="dxa"/>
+            <w:tcW w:w="2304" w:type="dxa"/>
             <w:tcBorders>
               <w:top w:val="single" w:sz="8" w:space="0" w:color="000000"/>
               <w:left w:val="single" w:sz="8" w:space="0" w:color="000000"/>
@@ -2304,7 +3069,7 @@
         </w:tc>
         <w:tc>
           <w:tcPr>
-            <w:tcW w:w="1500" w:type="dxa"/>
+            <w:tcW w:w="715" w:type="dxa"/>
             <w:tcBorders>
               <w:top w:val="single" w:sz="8" w:space="0" w:color="000000"/>
               <w:left w:val="single" w:sz="8" w:space="0" w:color="000000"/>
@@ -2335,7 +3100,7 @@
         </w:tc>
         <w:tc>
           <w:tcPr>
-            <w:tcW w:w="1499" w:type="dxa"/>
+            <w:tcW w:w="750" w:type="dxa"/>
             <w:tcBorders>
               <w:top w:val="single" w:sz="8" w:space="0" w:color="000000"/>
               <w:left w:val="single" w:sz="8" w:space="0" w:color="000000"/>
@@ -2360,13 +3125,13 @@
                 <w:sz w:val="24"/>
                 <w:szCs w:val="24"/>
               </w:rPr>
-              <w:t>0</w:t>
+              <w:t>2</w:t>
             </w:r>
           </w:p>
         </w:tc>
         <w:tc>
           <w:tcPr>
-            <w:tcW w:w="1499" w:type="dxa"/>
+            <w:tcW w:w="750" w:type="dxa"/>
             <w:tcBorders>
               <w:top w:val="single" w:sz="8" w:space="0" w:color="000000"/>
               <w:left w:val="single" w:sz="8" w:space="0" w:color="000000"/>
@@ -2397,7 +3162,187 @@
         </w:tc>
         <w:tc>
           <w:tcPr>
-            <w:tcW w:w="1498" w:type="dxa"/>
+            <w:tcW w:w="750" w:type="dxa"/>
+            <w:tcBorders>
+              <w:top w:val="single" w:sz="8" w:space="0" w:color="000000"/>
+              <w:left w:val="single" w:sz="8" w:space="0" w:color="000000"/>
+              <w:bottom w:val="single" w:sz="8" w:space="0" w:color="000000"/>
+              <w:right w:val="single" w:sz="8" w:space="0" w:color="000000"/>
+            </w:tcBorders>
+          </w:tcPr>
+          <w:p>
+            <w:pPr>
+              <w:pStyle w:val="TableParagraph"/>
+              <w:spacing w:before="100"/>
+              <w:ind w:left="105"/>
+              <w:jc w:val="both"/>
+              <w:rPr>
+                <w:sz w:val="24"/>
+                <w:szCs w:val="24"/>
+              </w:rPr>
+            </w:pPr>
+            <w:r>
+              <w:rPr>
+                <w:sz w:val="24"/>
+                <w:szCs w:val="24"/>
+              </w:rPr>
+              <w:t>1</w:t>
+            </w:r>
+          </w:p>
+        </w:tc>
+        <w:tc>
+          <w:tcPr>
+            <w:tcW w:w="750" w:type="dxa"/>
+            <w:tcBorders>
+              <w:top w:val="single" w:sz="8" w:space="0" w:color="000000"/>
+              <w:left w:val="single" w:sz="8" w:space="0" w:color="000000"/>
+              <w:bottom w:val="single" w:sz="8" w:space="0" w:color="000000"/>
+              <w:right w:val="single" w:sz="8" w:space="0" w:color="000000"/>
+            </w:tcBorders>
+          </w:tcPr>
+          <w:p>
+            <w:pPr>
+              <w:pStyle w:val="TableParagraph"/>
+              <w:spacing w:before="100"/>
+              <w:ind w:left="105"/>
+              <w:jc w:val="both"/>
+              <w:rPr>
+                <w:sz w:val="24"/>
+                <w:szCs w:val="24"/>
+              </w:rPr>
+            </w:pPr>
+            <w:r>
+              <w:rPr>
+                <w:sz w:val="24"/>
+                <w:szCs w:val="24"/>
+              </w:rPr>
+              <w:t>1</w:t>
+            </w:r>
+          </w:p>
+        </w:tc>
+        <w:tc>
+          <w:tcPr>
+            <w:tcW w:w="750" w:type="dxa"/>
+            <w:tcBorders>
+              <w:top w:val="single" w:sz="8" w:space="0" w:color="000000"/>
+              <w:left w:val="single" w:sz="8" w:space="0" w:color="000000"/>
+              <w:bottom w:val="single" w:sz="8" w:space="0" w:color="000000"/>
+              <w:right w:val="single" w:sz="8" w:space="0" w:color="000000"/>
+            </w:tcBorders>
+          </w:tcPr>
+          <w:p>
+            <w:pPr>
+              <w:pStyle w:val="TableParagraph"/>
+              <w:spacing w:before="100"/>
+              <w:ind w:left="105"/>
+              <w:jc w:val="both"/>
+              <w:rPr>
+                <w:sz w:val="24"/>
+                <w:szCs w:val="24"/>
+              </w:rPr>
+            </w:pPr>
+            <w:r>
+              <w:rPr>
+                <w:sz w:val="24"/>
+                <w:szCs w:val="24"/>
+              </w:rPr>
+              <w:t>2</w:t>
+            </w:r>
+          </w:p>
+        </w:tc>
+        <w:tc>
+          <w:tcPr>
+            <w:tcW w:w="596" w:type="dxa"/>
+            <w:tcBorders>
+              <w:top w:val="single" w:sz="8" w:space="0" w:color="000000"/>
+              <w:left w:val="single" w:sz="8" w:space="0" w:color="000000"/>
+              <w:bottom w:val="single" w:sz="8" w:space="0" w:color="000000"/>
+              <w:right w:val="single" w:sz="8" w:space="0" w:color="000000"/>
+            </w:tcBorders>
+          </w:tcPr>
+          <w:p>
+            <w:pPr>
+              <w:pStyle w:val="TableParagraph"/>
+              <w:spacing w:before="100"/>
+              <w:ind w:left="105"/>
+              <w:jc w:val="both"/>
+              <w:rPr>
+                <w:sz w:val="24"/>
+                <w:szCs w:val="24"/>
+              </w:rPr>
+            </w:pPr>
+            <w:r>
+              <w:rPr>
+                <w:sz w:val="24"/>
+                <w:szCs w:val="24"/>
+              </w:rPr>
+              <w:t>1</w:t>
+            </w:r>
+          </w:p>
+        </w:tc>
+        <w:tc>
+          <w:tcPr>
+            <w:tcW w:w="899" w:type="dxa"/>
+            <w:tcBorders>
+              <w:top w:val="single" w:sz="8" w:space="0" w:color="000000"/>
+              <w:left w:val="single" w:sz="8" w:space="0" w:color="000000"/>
+              <w:bottom w:val="single" w:sz="8" w:space="0" w:color="000000"/>
+              <w:right w:val="single" w:sz="8" w:space="0" w:color="000000"/>
+            </w:tcBorders>
+          </w:tcPr>
+          <w:p>
+            <w:pPr>
+              <w:pStyle w:val="TableParagraph"/>
+              <w:spacing w:before="100"/>
+              <w:ind w:left="105"/>
+              <w:jc w:val="both"/>
+              <w:rPr>
+                <w:sz w:val="24"/>
+                <w:szCs w:val="24"/>
+              </w:rPr>
+            </w:pPr>
+            <w:r>
+              <w:rPr>
+                <w:sz w:val="24"/>
+                <w:szCs w:val="24"/>
+              </w:rPr>
+              <w:t>2</w:t>
+            </w:r>
+          </w:p>
+        </w:tc>
+        <w:tc>
+          <w:tcPr>
+            <w:tcW w:w="899" w:type="dxa"/>
+            <w:tcBorders>
+              <w:top w:val="single" w:sz="8" w:space="0" w:color="000000"/>
+              <w:left w:val="single" w:sz="8" w:space="0" w:color="000000"/>
+              <w:bottom w:val="single" w:sz="8" w:space="0" w:color="000000"/>
+              <w:right w:val="single" w:sz="8" w:space="0" w:color="000000"/>
+            </w:tcBorders>
+          </w:tcPr>
+          <w:p>
+            <w:pPr>
+              <w:pStyle w:val="TableParagraph"/>
+              <w:spacing w:before="100"/>
+              <w:ind w:left="105"/>
+              <w:jc w:val="both"/>
+              <w:rPr>
+                <w:sz w:val="24"/>
+                <w:szCs w:val="24"/>
+              </w:rPr>
+            </w:pPr>
+            <w:r>
+              <w:rPr>
+                <w:sz w:val="24"/>
+                <w:szCs w:val="24"/>
+              </w:rPr>
+              <w:t>0</w:t>
+            </w:r>
+          </w:p>
+        </w:tc>
+        <w:tc>
+          <w:tcPr>
+            <w:tcW w:w="899" w:type="dxa"/>
             <w:tcBorders>
               <w:top w:val="single" w:sz="8" w:space="0" w:color="000000"/>
               <w:left w:val="single" w:sz="8" w:space="0" w:color="000000"/>
@@ -2422,7 +3367,7 @@
                 <w:sz w:val="24"/>
                 <w:szCs w:val="24"/>
               </w:rPr>
-              <w:t>3</w:t>
+              <w:t>12</w:t>
             </w:r>
           </w:p>
         </w:tc>
@@ -2467,7 +3412,21 @@
         <w:rPr>
           <w:rFonts w:ascii="Arial" w:hAnsi="Arial" w:cs="Arial"/>
         </w:rPr>
-        <w:t xml:space="preserve"> aplicación en Visual Studio que pueda cargar una gran magnitud de datos y arrojar automáticamente conclusiones basadas en los datos recolectados mediante la utilización de data mining, ya que ha demostrado tener las mejores cualidades en </w:t>
+        <w:t xml:space="preserve"> aplicación en Visual Studio que pueda cargar una gran magnitud de datos y arrojar automáticamente conclusiones basadas en los datos recolectados mediante la utilización de data </w:t>
+      </w:r>
+      <w:proofErr w:type="spellStart"/>
+      <w:r>
+        <w:rPr>
+          <w:rFonts w:ascii="Arial" w:hAnsi="Arial" w:cs="Arial"/>
+        </w:rPr>
+        <w:t>mining</w:t>
+      </w:r>
+      <w:proofErr w:type="spellEnd"/>
+      <w:r>
+        <w:rPr>
+          <w:rFonts w:ascii="Arial" w:hAnsi="Arial" w:cs="Arial"/>
+        </w:rPr>
+        <w:t xml:space="preserve">, ya que ha demostrado tener las mejores cualidades en </w:t>
       </w:r>
       <w:r>
         <w:rPr>
@@ -2543,38 +3502,8 @@
         </w:rPr>
         <w:t>Sin embargo, como se había dicho anteriormente, la opción de la aplicación de sugerencias no dependía de que solución sería escogida, por lo que también puede ser implementada, lo que se ha decidido hacer porque le da mejor experiencia de usuario para la solución.</w:t>
       </w:r>
-    </w:p>
-    <w:p>
-      <w:pPr>
-        <w:jc w:val="both"/>
-        <w:rPr>
-          <w:rFonts w:ascii="Arial" w:hAnsi="Arial" w:cs="Arial"/>
-          <w:lang w:val="es-US"/>
-        </w:rPr>
-      </w:pPr>
-    </w:p>
-    <w:p>
-      <w:pPr>
-        <w:jc w:val="both"/>
-      </w:pPr>
-    </w:p>
-    <w:p>
-      <w:pPr>
-        <w:jc w:val="both"/>
-        <w:rPr>
-          <w:lang w:val="es-US"/>
-        </w:rPr>
-      </w:pPr>
-    </w:p>
-    <w:p>
-      <w:pPr>
-        <w:jc w:val="both"/>
-        <w:rPr>
-          <w:rFonts w:ascii="Arial" w:hAnsi="Arial" w:cs="Arial"/>
-          <w:sz w:val="24"/>
-          <w:szCs w:val="24"/>
-        </w:rPr>
-      </w:pPr>
+      <w:bookmarkStart w:id="0" w:name="_GoBack"/>
+      <w:bookmarkEnd w:id="0"/>
     </w:p>
     <w:sectPr>
       <w:pgSz w:w="12240" w:h="15840"/>
@@ -3466,6 +4395,95 @@
     </w:lvl>
   </w:abstractNum>
   <w:abstractNum w:abstractNumId="9" w15:restartNumberingAfterBreak="0">
+    <w:nsid w:val="6E057E47"/>
+    <w:multiLevelType w:val="hybridMultilevel"/>
+    <w:tmpl w:val="0D2CAF28"/>
+    <w:lvl w:ilvl="0" w:tplc="04090017">
+      <w:start w:val="7"/>
+      <w:numFmt w:val="lowerLetter"/>
+      <w:lvlText w:val="%1)"/>
+      <w:lvlJc w:val="left"/>
+      <w:pPr>
+        <w:ind w:left="720" w:hanging="360"/>
+      </w:pPr>
+      <w:rPr>
+        <w:rFonts w:hint="default"/>
+      </w:rPr>
+    </w:lvl>
+    <w:lvl w:ilvl="1" w:tplc="04090019" w:tentative="1">
+      <w:start w:val="1"/>
+      <w:numFmt w:val="lowerLetter"/>
+      <w:lvlText w:val="%2."/>
+      <w:lvlJc w:val="left"/>
+      <w:pPr>
+        <w:ind w:left="1440" w:hanging="360"/>
+      </w:pPr>
+    </w:lvl>
+    <w:lvl w:ilvl="2" w:tplc="0409001B" w:tentative="1">
+      <w:start w:val="1"/>
+      <w:numFmt w:val="lowerRoman"/>
+      <w:lvlText w:val="%3."/>
+      <w:lvlJc w:val="right"/>
+      <w:pPr>
+        <w:ind w:left="2160" w:hanging="180"/>
+      </w:pPr>
+    </w:lvl>
+    <w:lvl w:ilvl="3" w:tplc="0409000F" w:tentative="1">
+      <w:start w:val="1"/>
+      <w:numFmt w:val="decimal"/>
+      <w:lvlText w:val="%4."/>
+      <w:lvlJc w:val="left"/>
+      <w:pPr>
+        <w:ind w:left="2880" w:hanging="360"/>
+      </w:pPr>
+    </w:lvl>
+    <w:lvl w:ilvl="4" w:tplc="04090019" w:tentative="1">
+      <w:start w:val="1"/>
+      <w:numFmt w:val="lowerLetter"/>
+      <w:lvlText w:val="%5."/>
+      <w:lvlJc w:val="left"/>
+      <w:pPr>
+        <w:ind w:left="3600" w:hanging="360"/>
+      </w:pPr>
+    </w:lvl>
+    <w:lvl w:ilvl="5" w:tplc="0409001B" w:tentative="1">
+      <w:start w:val="1"/>
+      <w:numFmt w:val="lowerRoman"/>
+      <w:lvlText w:val="%6."/>
+      <w:lvlJc w:val="right"/>
+      <w:pPr>
+        <w:ind w:left="4320" w:hanging="180"/>
+      </w:pPr>
+    </w:lvl>
+    <w:lvl w:ilvl="6" w:tplc="0409000F" w:tentative="1">
+      <w:start w:val="1"/>
+      <w:numFmt w:val="decimal"/>
+      <w:lvlText w:val="%7."/>
+      <w:lvlJc w:val="left"/>
+      <w:pPr>
+        <w:ind w:left="5040" w:hanging="360"/>
+      </w:pPr>
+    </w:lvl>
+    <w:lvl w:ilvl="7" w:tplc="04090019" w:tentative="1">
+      <w:start w:val="1"/>
+      <w:numFmt w:val="lowerLetter"/>
+      <w:lvlText w:val="%8."/>
+      <w:lvlJc w:val="left"/>
+      <w:pPr>
+        <w:ind w:left="5760" w:hanging="360"/>
+      </w:pPr>
+    </w:lvl>
+    <w:lvl w:ilvl="8" w:tplc="0409001B" w:tentative="1">
+      <w:start w:val="1"/>
+      <w:numFmt w:val="lowerRoman"/>
+      <w:lvlText w:val="%9."/>
+      <w:lvlJc w:val="right"/>
+      <w:pPr>
+        <w:ind w:left="6480" w:hanging="180"/>
+      </w:pPr>
+    </w:lvl>
+  </w:abstractNum>
+  <w:abstractNum w:abstractNumId="10" w15:restartNumberingAfterBreak="0">
     <w:nsid w:val="6F8D3ACF"/>
     <w:multiLevelType w:val="multilevel"/>
     <w:tmpl w:val="CA0A59CC"/>
@@ -3578,7 +4596,7 @@
       </w:rPr>
     </w:lvl>
   </w:abstractNum>
-  <w:abstractNum w:abstractNumId="10" w15:restartNumberingAfterBreak="0">
+  <w:abstractNum w:abstractNumId="11" w15:restartNumberingAfterBreak="0">
     <w:nsid w:val="75855020"/>
     <w:multiLevelType w:val="hybridMultilevel"/>
     <w:tmpl w:val="93746D02"/>
@@ -3671,16 +4689,16 @@
     <w:abstractNumId w:val="0"/>
   </w:num>
   <w:num w:numId="2">
-    <w:abstractNumId w:val="9"/>
+    <w:abstractNumId w:val="10"/>
   </w:num>
   <w:num w:numId="3">
     <w:abstractNumId w:val="4"/>
   </w:num>
   <w:num w:numId="4">
-    <w:abstractNumId w:val="10"/>
+    <w:abstractNumId w:val="11"/>
   </w:num>
   <w:num w:numId="5">
-    <w:abstractNumId w:val="9"/>
+    <w:abstractNumId w:val="10"/>
     <w:lvlOverride w:ilvl="0">
       <w:startOverride w:val="1"/>
     </w:lvlOverride>
@@ -3729,6 +4747,9 @@
   </w:num>
   <w:num w:numId="12">
     <w:abstractNumId w:val="5"/>
+  </w:num>
+  <w:num w:numId="13">
+    <w:abstractNumId w:val="9"/>
   </w:num>
 </w:numbering>
 </file>
@@ -4534,7 +5555,7 @@
 </file>
 
 <file path=customXml/itemProps1.xml><?xml version="1.0" encoding="utf-8"?>
-<ds:datastoreItem xmlns:ds="http://schemas.openxmlformats.org/officeDocument/2006/customXml" ds:itemID="{4CB30106-23D8-124D-9897-294D0CAE6AEF}">
+<ds:datastoreItem xmlns:ds="http://schemas.openxmlformats.org/officeDocument/2006/customXml" ds:itemID="{A64CD793-89BB-4BD4-BA16-6ABC9B47A762}">
   <ds:schemaRefs>
     <ds:schemaRef ds:uri="http://schemas.openxmlformats.org/officeDocument/2006/bibliography"/>
   </ds:schemaRefs>
